--- a/推導NavierStokesEq.docx
+++ b/推導NavierStokesEq.docx
@@ -1,6 +1,6 @@
 
 <file path=word/document.xml><?xml version="1.0" encoding="utf-8"?>
-<w:document xmlns:wpc="http://schemas.microsoft.com/office/word/2010/wordprocessingCanvas" xmlns:cx="http://schemas.microsoft.com/office/drawing/2014/chartex" xmlns:cx1="http://schemas.microsoft.com/office/drawing/2015/9/8/chartex" xmlns:cx2="http://schemas.microsoft.com/office/drawing/2015/10/21/chartex" xmlns:cx3="http://schemas.microsoft.com/office/drawing/2016/5/9/chartex" xmlns:cx4="http://schemas.microsoft.com/office/drawing/2016/5/10/chartex" xmlns:cx5="http://schemas.microsoft.com/office/drawing/2016/5/11/chartex" xmlns:cx6="http://schemas.microsoft.com/office/drawing/2016/5/12/chartex" xmlns:cx7="http://schemas.microsoft.com/office/drawing/2016/5/13/chartex" xmlns:cx8="http://schemas.microsoft.com/office/drawing/2016/5/14/chartex" xmlns:mc="http://schemas.openxmlformats.org/markup-compatibility/2006" xmlns:aink="http://schemas.microsoft.com/office/drawing/2016/ink" xmlns:am3d="http://schemas.microsoft.com/office/drawing/2017/model3d" xmlns:o="urn:schemas-microsoft-com:office:office" xmlns:r="http://schemas.openxmlformats.org/officeDocument/2006/relationships" xmlns:m="http://schemas.openxmlformats.org/officeDocument/2006/math" xmlns:v="urn:schemas-microsoft-com:vml" xmlns:wp14="http://schemas.microsoft.com/office/word/2010/wordprocessingDrawing" xmlns:wp="http://schemas.openxmlformats.org/drawingml/2006/wordprocessingDrawing" xmlns:w10="urn:schemas-microsoft-com:office:word" xmlns:w="http://schemas.openxmlformats.org/wordprocessingml/2006/main" xmlns:w14="http://schemas.microsoft.com/office/word/2010/wordml" xmlns:w15="http://schemas.microsoft.com/office/word/2012/wordml" xmlns:w16cex="http://schemas.microsoft.com/office/word/2018/wordml/cex" xmlns:w16cid="http://schemas.microsoft.com/office/word/2016/wordml/cid" xmlns:w16="http://schemas.microsoft.com/office/word/2018/wordml" xmlns:w16se="http://schemas.microsoft.com/office/word/2015/wordml/symex" xmlns:wpg="http://schemas.microsoft.com/office/word/2010/wordprocessingGroup" xmlns:wpi="http://schemas.microsoft.com/office/word/2010/wordprocessingInk" xmlns:wne="http://schemas.microsoft.com/office/word/2006/wordml" xmlns:wps="http://schemas.microsoft.com/office/word/2010/wordprocessingShape" mc:Ignorable="w14 w15 w16se w16cid w16 w16cex wp14">
+<w:document xmlns:wpc="http://schemas.microsoft.com/office/word/2010/wordprocessingCanvas" xmlns:cx="http://schemas.microsoft.com/office/drawing/2014/chartex" xmlns:mc="http://schemas.openxmlformats.org/markup-compatibility/2006" xmlns:o="urn:schemas-microsoft-com:office:office" xmlns:r="http://schemas.openxmlformats.org/officeDocument/2006/relationships" xmlns:m="http://schemas.openxmlformats.org/officeDocument/2006/math" xmlns:v="urn:schemas-microsoft-com:vml" xmlns:wp14="http://schemas.microsoft.com/office/word/2010/wordprocessingDrawing" xmlns:wp="http://schemas.openxmlformats.org/drawingml/2006/wordprocessingDrawing" xmlns:w10="urn:schemas-microsoft-com:office:word" xmlns:w="http://schemas.openxmlformats.org/wordprocessingml/2006/main" xmlns:w14="http://schemas.microsoft.com/office/word/2010/wordml" xmlns:w15="http://schemas.microsoft.com/office/word/2012/wordml" xmlns:w16se="http://schemas.microsoft.com/office/word/2015/wordml/symex" xmlns:wpg="http://schemas.microsoft.com/office/word/2010/wordprocessingGroup" xmlns:wpi="http://schemas.microsoft.com/office/word/2010/wordprocessingInk" xmlns:wne="http://schemas.microsoft.com/office/word/2006/wordml" xmlns:wps="http://schemas.microsoft.com/office/word/2010/wordprocessingShape" mc:Ignorable="w14 w15 w16se wp14">
   <w:body>
     <w:p>
       <w:pPr>
@@ -10,6 +10,1457 @@
           <w:numId w:val="2"/>
         </w:numPr>
         <w:ind w:leftChars="0"/>
+        <w:rPr>
+          <w:rFonts w:ascii="標楷體" w:eastAsia="標楷體" w:hAnsi="標楷體"/>
+        </w:rPr>
+      </w:pPr>
+      <w:r>
+        <w:rPr>
+          <w:rFonts w:ascii="標楷體" w:eastAsia="標楷體" w:hAnsi="標楷體" w:hint="eastAsia"/>
+        </w:rPr>
+        <w:t>連體</w:t>
+      </w:r>
+    </w:p>
+    <w:p>
+      <w:pPr>
+        <w:pStyle w:val="a7"/>
+        <w:numPr>
+          <w:ilvl w:val="1"/>
+          <w:numId w:val="2"/>
+        </w:numPr>
+        <w:ind w:leftChars="0"/>
+        <w:rPr>
+          <w:rFonts w:ascii="標楷體" w:eastAsia="標楷體" w:hAnsi="標楷體"/>
+        </w:rPr>
+      </w:pPr>
+      <w:r>
+        <w:rPr>
+          <w:rFonts w:ascii="標楷體" w:eastAsia="標楷體" w:hAnsi="標楷體" w:hint="eastAsia"/>
+        </w:rPr>
+        <w:t>物理意義</w:t>
+      </w:r>
+    </w:p>
+    <w:p>
+      <w:pPr>
+        <w:pStyle w:val="a7"/>
+        <w:ind w:leftChars="0" w:left="840"/>
+        <w:rPr>
+          <w:rFonts w:ascii="標楷體" w:eastAsia="標楷體" w:hAnsi="標楷體" w:hint="eastAsia"/>
+        </w:rPr>
+      </w:pPr>
+      <w:r>
+        <w:rPr>
+          <w:rFonts w:ascii="標楷體" w:eastAsia="標楷體" w:hAnsi="標楷體" w:hint="eastAsia"/>
+        </w:rPr>
+        <w:t>在一個空間內，若能用</w:t>
+      </w:r>
+      <m:oMath>
+        <m:f>
+          <m:fPr>
+            <m:ctrlPr>
+              <w:rPr>
+                <w:rFonts w:ascii="Cambria Math" w:eastAsia="標楷體" w:hAnsi="Cambria Math"/>
+              </w:rPr>
+            </m:ctrlPr>
+          </m:fPr>
+          <m:num>
+            <m:r>
+              <m:rPr>
+                <m:sty m:val="p"/>
+              </m:rPr>
+              <w:rPr>
+                <w:rFonts w:ascii="Cambria Math" w:eastAsia="標楷體" w:hAnsi="Cambria Math"/>
+              </w:rPr>
+              <m:t>∂</m:t>
+            </m:r>
+            <m:r>
+              <m:rPr>
+                <m:sty m:val="p"/>
+              </m:rPr>
+              <w:rPr>
+                <w:rFonts w:ascii="Cambria Math" w:eastAsia="標楷體" w:hAnsi="Cambria Math" w:hint="eastAsia"/>
+              </w:rPr>
+              <m:t>()</m:t>
+            </m:r>
+          </m:num>
+          <m:den>
+            <m:r>
+              <m:rPr>
+                <m:sty m:val="p"/>
+              </m:rPr>
+              <w:rPr>
+                <w:rFonts w:ascii="Cambria Math" w:eastAsia="標楷體" w:hAnsi="Cambria Math"/>
+              </w:rPr>
+              <m:t>∂x</m:t>
+            </m:r>
+          </m:den>
+        </m:f>
+        <m:r>
+          <w:rPr>
+            <w:rFonts w:ascii="Cambria Math" w:eastAsia="標楷體" w:hAnsi="Cambria Math"/>
+          </w:rPr>
+          <m:t>dx=d()</m:t>
+        </m:r>
+      </m:oMath>
+      <w:r>
+        <w:rPr>
+          <w:rFonts w:ascii="標楷體" w:eastAsia="標楷體" w:hAnsi="標楷體" w:hint="eastAsia"/>
+        </w:rPr>
+        <w:t xml:space="preserve"> 描述，則可知是物理性質連續分布的東西，之後的推導都是圍繞在水是連體這個前提下。</w:t>
+      </w:r>
+    </w:p>
+    <w:p>
+      <w:pPr>
+        <w:pStyle w:val="a7"/>
+        <w:numPr>
+          <w:ilvl w:val="1"/>
+          <w:numId w:val="2"/>
+        </w:numPr>
+        <w:ind w:leftChars="0"/>
+        <w:rPr>
+          <w:rFonts w:ascii="標楷體" w:eastAsia="標楷體" w:hAnsi="標楷體"/>
+        </w:rPr>
+      </w:pPr>
+      <w:r>
+        <w:rPr>
+          <w:rFonts w:ascii="標楷體" w:eastAsia="標楷體" w:hAnsi="標楷體" w:hint="eastAsia"/>
+        </w:rPr>
+        <w:t>判斷標準</w:t>
+      </w:r>
+    </w:p>
+    <w:p>
+      <w:pPr>
+        <w:pStyle w:val="a7"/>
+        <w:ind w:leftChars="0" w:left="840"/>
+        <w:rPr>
+          <w:rFonts w:ascii="標楷體" w:eastAsia="標楷體" w:hAnsi="標楷體"/>
+        </w:rPr>
+      </w:pPr>
+      <w:r>
+        <w:rPr>
+          <w:rFonts w:ascii="標楷體" w:eastAsia="標楷體" w:hAnsi="標楷體" w:hint="eastAsia"/>
+        </w:rPr>
+        <w:t>紐森數</w:t>
+      </w:r>
+      <m:oMath>
+        <m:r>
+          <m:rPr>
+            <m:sty m:val="p"/>
+          </m:rPr>
+          <w:rPr>
+            <w:rFonts w:ascii="Cambria Math" w:eastAsia="標楷體" w:hAnsi="Cambria Math" w:hint="eastAsia"/>
+          </w:rPr>
+          <m:t>(</m:t>
+        </m:r>
+        <m:r>
+          <m:rPr>
+            <m:sty m:val="p"/>
+          </m:rPr>
+          <w:rPr>
+            <w:rFonts w:ascii="Cambria Math" w:eastAsia="標楷體" w:hAnsi="Cambria Math"/>
+          </w:rPr>
+          <m:t>Kn</m:t>
+        </m:r>
+        <m:r>
+          <m:rPr>
+            <m:sty m:val="p"/>
+          </m:rPr>
+          <w:rPr>
+            <w:rFonts w:ascii="Cambria Math" w:eastAsia="標楷體" w:hAnsi="Cambria Math" w:hint="eastAsia"/>
+          </w:rPr>
+          <m:t>)</m:t>
+        </m:r>
+        <m:r>
+          <m:rPr>
+            <m:sty m:val="p"/>
+          </m:rPr>
+          <w:rPr>
+            <w:rFonts w:ascii="Cambria Math" w:eastAsia="標楷體" w:hAnsi="Cambria Math"/>
+          </w:rPr>
+          <m:t>≡</m:t>
+        </m:r>
+        <m:f>
+          <m:fPr>
+            <m:ctrlPr>
+              <w:rPr>
+                <w:rFonts w:ascii="Cambria Math" w:eastAsia="標楷體" w:hAnsi="Cambria Math"/>
+              </w:rPr>
+            </m:ctrlPr>
+          </m:fPr>
+          <m:num>
+            <m:r>
+              <w:rPr>
+                <w:rFonts w:ascii="Cambria Math" w:eastAsia="標楷體" w:hAnsi="Cambria Math"/>
+              </w:rPr>
+              <m:t>λ</m:t>
+            </m:r>
+          </m:num>
+          <m:den>
+            <m:r>
+              <w:rPr>
+                <w:rFonts w:ascii="Cambria Math" w:eastAsia="標楷體" w:hAnsi="Cambria Math"/>
+              </w:rPr>
+              <m:t>L</m:t>
+            </m:r>
+          </m:den>
+        </m:f>
+        <m:r>
+          <w:rPr>
+            <w:rFonts w:ascii="Cambria Math" w:eastAsia="標楷體" w:hAnsi="Cambria Math"/>
+          </w:rPr>
+          <m:t>=</m:t>
+        </m:r>
+        <m:f>
+          <m:fPr>
+            <m:ctrlPr>
+              <w:rPr>
+                <w:rFonts w:ascii="Cambria Math" w:eastAsia="標楷體" w:hAnsi="Cambria Math"/>
+                <w:i/>
+              </w:rPr>
+            </m:ctrlPr>
+          </m:fPr>
+          <m:num>
+            <m:r>
+              <w:rPr>
+                <w:rFonts w:ascii="Cambria Math" w:eastAsia="標楷體" w:hAnsi="Cambria Math" w:hint="eastAsia"/>
+              </w:rPr>
+              <m:t>分子平均自由路</m:t>
+            </m:r>
+            <m:r>
+              <w:rPr>
+                <w:rFonts w:ascii="Cambria Math" w:eastAsia="標楷體" w:hAnsi="Cambria Math" w:hint="eastAsia"/>
+              </w:rPr>
+              <m:t>徑</m:t>
+            </m:r>
+          </m:num>
+          <m:den>
+            <m:r>
+              <w:rPr>
+                <w:rFonts w:ascii="Cambria Math" w:eastAsia="標楷體" w:hAnsi="Cambria Math" w:hint="eastAsia"/>
+              </w:rPr>
+              <m:t>特徵長度</m:t>
+            </m:r>
+          </m:den>
+        </m:f>
+      </m:oMath>
+      <w:r>
+        <w:rPr>
+          <w:rFonts w:ascii="標楷體" w:eastAsia="標楷體" w:hAnsi="標楷體" w:hint="eastAsia"/>
+        </w:rPr>
+        <w:t>，若</w:t>
+      </w:r>
+      <m:oMath>
+        <m:r>
+          <m:rPr>
+            <m:sty m:val="p"/>
+          </m:rPr>
+          <w:rPr>
+            <w:rFonts w:ascii="Cambria Math" w:eastAsia="標楷體" w:hAnsi="Cambria Math"/>
+          </w:rPr>
+          <m:t>≪1</m:t>
+        </m:r>
+      </m:oMath>
+      <w:r>
+        <w:rPr>
+          <w:rFonts w:ascii="標楷體" w:eastAsia="標楷體" w:hAnsi="標楷體" w:hint="eastAsia"/>
+        </w:rPr>
+        <w:t>，連體(夠緊密)。</w:t>
+      </w:r>
+    </w:p>
+    <w:p>
+      <w:pPr>
+        <w:pStyle w:val="a7"/>
+        <w:ind w:leftChars="0" w:left="840"/>
+        <w:rPr>
+          <w:rFonts w:ascii="標楷體" w:eastAsia="標楷體" w:hAnsi="標楷體"/>
+        </w:rPr>
+      </w:pPr>
+    </w:p>
+    <w:p>
+      <w:pPr>
+        <w:pStyle w:val="a7"/>
+        <w:numPr>
+          <w:ilvl w:val="0"/>
+          <w:numId w:val="2"/>
+        </w:numPr>
+        <w:ind w:leftChars="0"/>
+        <w:rPr>
+          <w:rFonts w:ascii="標楷體" w:eastAsia="標楷體" w:hAnsi="標楷體"/>
+        </w:rPr>
+      </w:pPr>
+      <w:r>
+        <w:rPr>
+          <w:rFonts w:ascii="標楷體" w:eastAsia="標楷體" w:hAnsi="標楷體" w:hint="eastAsia"/>
+        </w:rPr>
+        <w:t>(補充)</w:t>
+      </w:r>
+      <w:r>
+        <w:rPr>
+          <w:rFonts w:ascii="標楷體" w:eastAsia="標楷體" w:hAnsi="標楷體" w:hint="eastAsia"/>
+        </w:rPr>
+        <w:t>數學描述法</w:t>
+      </w:r>
+    </w:p>
+    <w:p>
+      <w:pPr>
+        <w:pStyle w:val="a7"/>
+        <w:numPr>
+          <w:ilvl w:val="1"/>
+          <w:numId w:val="2"/>
+        </w:numPr>
+        <w:ind w:leftChars="0"/>
+        <w:rPr>
+          <w:rFonts w:ascii="標楷體" w:eastAsia="標楷體" w:hAnsi="標楷體"/>
+        </w:rPr>
+      </w:pPr>
+      <w:r>
+        <w:rPr>
+          <w:rFonts w:ascii="標楷體" w:eastAsia="標楷體" w:hAnsi="標楷體" w:hint="eastAsia"/>
+        </w:rPr>
+        <w:t>La</w:t>
+      </w:r>
+      <w:r>
+        <w:rPr>
+          <w:rFonts w:ascii="標楷體" w:eastAsia="標楷體" w:hAnsi="標楷體"/>
+        </w:rPr>
+        <w:t>grangian</w:t>
+      </w:r>
+      <w:r>
+        <w:rPr>
+          <w:rFonts w:ascii="標楷體" w:eastAsia="標楷體" w:hAnsi="標楷體" w:hint="eastAsia"/>
+        </w:rPr>
+        <w:t>描述法</w:t>
+      </w:r>
+      <w:r>
+        <w:rPr>
+          <w:rFonts w:ascii="標楷體" w:eastAsia="標楷體" w:hAnsi="標楷體" w:hint="eastAsia"/>
+        </w:rPr>
+        <w:t>(固定質點</w:t>
+      </w:r>
+      <w:r>
+        <w:rPr>
+          <w:rFonts w:ascii="標楷體" w:eastAsia="標楷體" w:hAnsi="標楷體"/>
+        </w:rPr>
+        <w:t>)</w:t>
+      </w:r>
+    </w:p>
+    <w:p>
+      <w:pPr>
+        <w:ind w:left="480"/>
+        <w:rPr>
+          <w:rFonts w:ascii="標楷體" w:eastAsia="標楷體" w:hAnsi="標楷體" w:hint="eastAsia"/>
+        </w:rPr>
+      </w:pPr>
+      <w:r>
+        <w:rPr>
+          <w:rFonts w:ascii="標楷體" w:eastAsia="標楷體" w:hAnsi="標楷體" w:hint="eastAsia"/>
+        </w:rPr>
+        <w:t>你講一個時間，就知道這個質點的位置跟他的物理性質</w:t>
+      </w:r>
+      <w:r>
+        <w:rPr>
+          <w:rFonts w:ascii="標楷體" w:eastAsia="標楷體" w:hAnsi="標楷體"/>
+        </w:rPr>
+        <w:br/>
+      </w:r>
+      <m:oMathPara>
+        <m:oMathParaPr>
+          <m:jc m:val="left"/>
+        </m:oMathParaPr>
+        <m:oMath>
+          <m:r>
+            <m:rPr>
+              <m:sty m:val="p"/>
+            </m:rPr>
+            <w:rPr>
+              <w:rFonts w:ascii="Cambria Math" w:eastAsia="標楷體" w:hAnsi="Cambria Math"/>
+            </w:rPr>
+            <m:t>dB=</m:t>
+          </m:r>
+          <m:f>
+            <m:fPr>
+              <m:ctrlPr>
+                <w:rPr>
+                  <w:rFonts w:ascii="Cambria Math" w:eastAsia="標楷體" w:hAnsi="Cambria Math"/>
+                </w:rPr>
+              </m:ctrlPr>
+            </m:fPr>
+            <m:num>
+              <m:r>
+                <w:rPr>
+                  <w:rFonts w:ascii="Cambria Math" w:eastAsia="標楷體" w:hAnsi="Cambria Math"/>
+                </w:rPr>
+                <m:t>dB</m:t>
+              </m:r>
+            </m:num>
+            <m:den>
+              <m:r>
+                <w:rPr>
+                  <w:rFonts w:ascii="Cambria Math" w:eastAsia="標楷體" w:hAnsi="Cambria Math"/>
+                </w:rPr>
+                <m:t>dt</m:t>
+              </m:r>
+            </m:den>
+          </m:f>
+          <m:r>
+            <w:rPr>
+              <w:rFonts w:ascii="Cambria Math" w:eastAsia="標楷體" w:hAnsi="Cambria Math"/>
+            </w:rPr>
+            <m:t>dt</m:t>
+          </m:r>
+        </m:oMath>
+      </m:oMathPara>
+    </w:p>
+    <w:p>
+      <w:pPr>
+        <w:pStyle w:val="a7"/>
+        <w:numPr>
+          <w:ilvl w:val="1"/>
+          <w:numId w:val="2"/>
+        </w:numPr>
+        <w:ind w:leftChars="0"/>
+        <w:rPr>
+          <w:rFonts w:ascii="標楷體" w:eastAsia="標楷體" w:hAnsi="標楷體"/>
+        </w:rPr>
+      </w:pPr>
+      <w:r>
+        <w:rPr>
+          <w:rFonts w:ascii="標楷體" w:eastAsia="標楷體" w:hAnsi="標楷體" w:hint="eastAsia"/>
+        </w:rPr>
+        <w:t>Eu</w:t>
+      </w:r>
+      <w:r>
+        <w:rPr>
+          <w:rFonts w:ascii="標楷體" w:eastAsia="標楷體" w:hAnsi="標楷體"/>
+        </w:rPr>
+        <w:t>lerian</w:t>
+      </w:r>
+      <w:r>
+        <w:rPr>
+          <w:rFonts w:ascii="標楷體" w:eastAsia="標楷體" w:hAnsi="標楷體" w:hint="eastAsia"/>
+        </w:rPr>
+        <w:t>描述法(固定空間)</w:t>
+      </w:r>
+    </w:p>
+    <w:p>
+      <w:pPr>
+        <w:ind w:left="480"/>
+        <w:rPr>
+          <w:rFonts w:ascii="標楷體" w:eastAsia="標楷體" w:hAnsi="標楷體"/>
+        </w:rPr>
+      </w:pPr>
+      <w:r>
+        <w:rPr>
+          <w:rFonts w:ascii="標楷體" w:eastAsia="標楷體" w:hAnsi="標楷體" w:hint="eastAsia"/>
+        </w:rPr>
+        <w:t>你講一個時間，還必須跟他講位置才知道是哪個質點，進而得到物理性質</w:t>
+      </w:r>
+    </w:p>
+    <w:p>
+      <w:pPr>
+        <w:rPr>
+          <w:rFonts w:ascii="標楷體" w:eastAsia="標楷體" w:hAnsi="標楷體" w:hint="eastAsia"/>
+        </w:rPr>
+      </w:pPr>
+      <w:r>
+        <w:rPr>
+          <w:rFonts w:ascii="標楷體" w:eastAsia="標楷體" w:hAnsi="標楷體"/>
+        </w:rPr>
+        <w:tab/>
+      </w:r>
+      <m:oMath>
+        <m:r>
+          <m:rPr>
+            <m:sty m:val="p"/>
+          </m:rPr>
+          <w:rPr>
+            <w:rFonts w:ascii="Cambria Math" w:eastAsia="標楷體" w:hAnsi="Cambria Math"/>
+          </w:rPr>
+          <m:t>dB=</m:t>
+        </m:r>
+        <m:f>
+          <m:fPr>
+            <m:ctrlPr>
+              <w:rPr>
+                <w:rFonts w:ascii="Cambria Math" w:eastAsia="標楷體" w:hAnsi="Cambria Math"/>
+              </w:rPr>
+            </m:ctrlPr>
+          </m:fPr>
+          <m:num>
+            <m:r>
+              <m:rPr>
+                <m:sty m:val="p"/>
+              </m:rPr>
+              <w:rPr>
+                <w:rFonts w:ascii="Cambria Math" w:eastAsia="標楷體" w:hAnsi="Cambria Math"/>
+              </w:rPr>
+              <m:t>∂B</m:t>
+            </m:r>
+          </m:num>
+          <m:den>
+            <m:r>
+              <m:rPr>
+                <m:sty m:val="p"/>
+              </m:rPr>
+              <w:rPr>
+                <w:rFonts w:ascii="Cambria Math" w:eastAsia="標楷體" w:hAnsi="Cambria Math"/>
+              </w:rPr>
+              <m:t>∂t</m:t>
+            </m:r>
+          </m:den>
+        </m:f>
+        <m:r>
+          <w:rPr>
+            <w:rFonts w:ascii="Cambria Math" w:eastAsia="標楷體" w:hAnsi="Cambria Math"/>
+          </w:rPr>
+          <m:t>dt+</m:t>
+        </m:r>
+        <m:f>
+          <m:fPr>
+            <m:ctrlPr>
+              <w:rPr>
+                <w:rFonts w:ascii="Cambria Math" w:eastAsia="標楷體" w:hAnsi="Cambria Math"/>
+              </w:rPr>
+            </m:ctrlPr>
+          </m:fPr>
+          <m:num>
+            <m:r>
+              <m:rPr>
+                <m:sty m:val="p"/>
+              </m:rPr>
+              <w:rPr>
+                <w:rFonts w:ascii="Cambria Math" w:eastAsia="標楷體" w:hAnsi="Cambria Math"/>
+              </w:rPr>
+              <m:t>∂B</m:t>
+            </m:r>
+          </m:num>
+          <m:den>
+            <m:r>
+              <m:rPr>
+                <m:sty m:val="p"/>
+              </m:rPr>
+              <w:rPr>
+                <w:rFonts w:ascii="Cambria Math" w:eastAsia="標楷體" w:hAnsi="Cambria Math"/>
+              </w:rPr>
+              <m:t>∂x</m:t>
+            </m:r>
+          </m:den>
+        </m:f>
+        <m:r>
+          <w:rPr>
+            <w:rFonts w:ascii="Cambria Math" w:eastAsia="標楷體" w:hAnsi="Cambria Math"/>
+          </w:rPr>
+          <m:t>dx+</m:t>
+        </m:r>
+        <m:f>
+          <m:fPr>
+            <m:ctrlPr>
+              <w:rPr>
+                <w:rFonts w:ascii="Cambria Math" w:eastAsia="標楷體" w:hAnsi="Cambria Math"/>
+              </w:rPr>
+            </m:ctrlPr>
+          </m:fPr>
+          <m:num>
+            <m:r>
+              <m:rPr>
+                <m:sty m:val="p"/>
+              </m:rPr>
+              <w:rPr>
+                <w:rFonts w:ascii="Cambria Math" w:eastAsia="標楷體" w:hAnsi="Cambria Math"/>
+              </w:rPr>
+              <m:t>∂B</m:t>
+            </m:r>
+          </m:num>
+          <m:den>
+            <m:r>
+              <m:rPr>
+                <m:sty m:val="p"/>
+              </m:rPr>
+              <w:rPr>
+                <w:rFonts w:ascii="Cambria Math" w:eastAsia="標楷體" w:hAnsi="Cambria Math"/>
+              </w:rPr>
+              <m:t>∂y</m:t>
+            </m:r>
+          </m:den>
+        </m:f>
+        <m:r>
+          <w:rPr>
+            <w:rFonts w:ascii="Cambria Math" w:eastAsia="標楷體" w:hAnsi="Cambria Math"/>
+          </w:rPr>
+          <m:t>dy+</m:t>
+        </m:r>
+        <m:f>
+          <m:fPr>
+            <m:ctrlPr>
+              <w:rPr>
+                <w:rFonts w:ascii="Cambria Math" w:eastAsia="標楷體" w:hAnsi="Cambria Math"/>
+              </w:rPr>
+            </m:ctrlPr>
+          </m:fPr>
+          <m:num>
+            <m:r>
+              <m:rPr>
+                <m:sty m:val="p"/>
+              </m:rPr>
+              <w:rPr>
+                <w:rFonts w:ascii="Cambria Math" w:eastAsia="標楷體" w:hAnsi="Cambria Math"/>
+              </w:rPr>
+              <m:t>∂B</m:t>
+            </m:r>
+          </m:num>
+          <m:den>
+            <m:r>
+              <m:rPr>
+                <m:sty m:val="p"/>
+              </m:rPr>
+              <w:rPr>
+                <w:rFonts w:ascii="Cambria Math" w:eastAsia="標楷體" w:hAnsi="Cambria Math"/>
+              </w:rPr>
+              <m:t>∂z</m:t>
+            </m:r>
+          </m:den>
+        </m:f>
+        <m:r>
+          <w:rPr>
+            <w:rFonts w:ascii="Cambria Math" w:eastAsia="標楷體" w:hAnsi="Cambria Math"/>
+          </w:rPr>
+          <m:t>dz</m:t>
+        </m:r>
+      </m:oMath>
+    </w:p>
+    <w:p>
+      <w:pPr>
+        <w:pStyle w:val="a7"/>
+        <w:numPr>
+          <w:ilvl w:val="1"/>
+          <w:numId w:val="2"/>
+        </w:numPr>
+        <w:ind w:leftChars="0"/>
+        <w:rPr>
+          <w:rFonts w:ascii="標楷體" w:eastAsia="標楷體" w:hAnsi="標楷體"/>
+        </w:rPr>
+      </w:pPr>
+      <w:r>
+        <w:rPr>
+          <w:rFonts w:ascii="標楷體" w:eastAsia="標楷體" w:hAnsi="標楷體" w:hint="eastAsia"/>
+        </w:rPr>
+        <w:t>合併</w:t>
+      </w:r>
+      <w:r>
+        <w:rPr>
+          <w:rFonts w:ascii="標楷體" w:eastAsia="標楷體" w:hAnsi="標楷體" w:hint="eastAsia"/>
+        </w:rPr>
+        <w:t>的物理意義</w:t>
+      </w:r>
+    </w:p>
+    <w:p>
+      <w:pPr>
+        <w:ind w:left="480"/>
+        <w:rPr>
+          <w:rFonts w:ascii="標楷體" w:eastAsia="標楷體" w:hAnsi="標楷體" w:hint="eastAsia"/>
+        </w:rPr>
+      </w:pPr>
+      <m:oMathPara>
+        <m:oMathParaPr>
+          <m:jc m:val="left"/>
+        </m:oMathParaPr>
+        <m:oMath>
+          <m:f>
+            <m:fPr>
+              <m:ctrlPr>
+                <w:rPr>
+                  <w:rFonts w:ascii="Cambria Math" w:eastAsia="標楷體" w:hAnsi="Cambria Math"/>
+                </w:rPr>
+              </m:ctrlPr>
+            </m:fPr>
+            <m:num>
+              <m:r>
+                <w:rPr>
+                  <w:rFonts w:ascii="Cambria Math" w:eastAsia="標楷體" w:hAnsi="Cambria Math" w:hint="eastAsia"/>
+                </w:rPr>
+                <m:t>D</m:t>
+              </m:r>
+              <m:r>
+                <w:rPr>
+                  <w:rFonts w:ascii="Cambria Math" w:eastAsia="標楷體" w:hAnsi="Cambria Math"/>
+                </w:rPr>
+                <m:t>B</m:t>
+              </m:r>
+            </m:num>
+            <m:den>
+              <m:r>
+                <w:rPr>
+                  <w:rFonts w:ascii="Cambria Math" w:eastAsia="標楷體" w:hAnsi="Cambria Math" w:hint="eastAsia"/>
+                </w:rPr>
+                <m:t>D</m:t>
+              </m:r>
+              <m:r>
+                <w:rPr>
+                  <w:rFonts w:ascii="Cambria Math" w:eastAsia="標楷體" w:hAnsi="Cambria Math"/>
+                </w:rPr>
+                <m:t>t</m:t>
+              </m:r>
+            </m:den>
+          </m:f>
+          <m:r>
+            <w:rPr>
+              <w:rFonts w:ascii="Cambria Math" w:eastAsia="標楷體" w:hAnsi="Cambria Math" w:hint="eastAsia"/>
+            </w:rPr>
+            <m:t>=</m:t>
+          </m:r>
+          <m:f>
+            <m:fPr>
+              <m:ctrlPr>
+                <w:rPr>
+                  <w:rFonts w:ascii="Cambria Math" w:eastAsia="標楷體" w:hAnsi="Cambria Math"/>
+                </w:rPr>
+              </m:ctrlPr>
+            </m:fPr>
+            <m:num>
+              <m:r>
+                <m:rPr>
+                  <m:sty m:val="p"/>
+                </m:rPr>
+                <w:rPr>
+                  <w:rFonts w:ascii="Cambria Math" w:eastAsia="標楷體" w:hAnsi="Cambria Math"/>
+                </w:rPr>
+                <m:t>∂B</m:t>
+              </m:r>
+            </m:num>
+            <m:den>
+              <m:r>
+                <m:rPr>
+                  <m:sty m:val="p"/>
+                </m:rPr>
+                <w:rPr>
+                  <w:rFonts w:ascii="Cambria Math" w:eastAsia="標楷體" w:hAnsi="Cambria Math"/>
+                </w:rPr>
+                <m:t>∂t</m:t>
+              </m:r>
+            </m:den>
+          </m:f>
+          <m:r>
+            <w:rPr>
+              <w:rFonts w:ascii="Cambria Math" w:eastAsia="標楷體" w:hAnsi="Cambria Math" w:hint="eastAsia"/>
+            </w:rPr>
+            <m:t>+</m:t>
+          </m:r>
+          <m:f>
+            <m:fPr>
+              <m:ctrlPr>
+                <w:rPr>
+                  <w:rFonts w:ascii="Cambria Math" w:eastAsia="標楷體" w:hAnsi="Cambria Math"/>
+                </w:rPr>
+              </m:ctrlPr>
+            </m:fPr>
+            <m:num>
+              <m:r>
+                <m:rPr>
+                  <m:sty m:val="p"/>
+                </m:rPr>
+                <w:rPr>
+                  <w:rFonts w:ascii="Cambria Math" w:eastAsia="標楷體" w:hAnsi="Cambria Math"/>
+                </w:rPr>
+                <m:t>∂B</m:t>
+              </m:r>
+            </m:num>
+            <m:den>
+              <m:r>
+                <m:rPr>
+                  <m:sty m:val="p"/>
+                </m:rPr>
+                <w:rPr>
+                  <w:rFonts w:ascii="Cambria Math" w:eastAsia="標楷體" w:hAnsi="Cambria Math"/>
+                </w:rPr>
+                <m:t>∂x</m:t>
+              </m:r>
+            </m:den>
+          </m:f>
+          <m:r>
+            <w:rPr>
+              <w:rFonts w:ascii="Cambria Math" w:eastAsia="標楷體" w:hAnsi="Cambria Math"/>
+            </w:rPr>
+            <m:t>u</m:t>
+          </m:r>
+          <m:r>
+            <w:rPr>
+              <w:rFonts w:ascii="Cambria Math" w:eastAsia="標楷體" w:hAnsi="Cambria Math"/>
+            </w:rPr>
+            <m:t>+</m:t>
+          </m:r>
+          <m:f>
+            <m:fPr>
+              <m:ctrlPr>
+                <w:rPr>
+                  <w:rFonts w:ascii="Cambria Math" w:eastAsia="標楷體" w:hAnsi="Cambria Math"/>
+                </w:rPr>
+              </m:ctrlPr>
+            </m:fPr>
+            <m:num>
+              <m:r>
+                <m:rPr>
+                  <m:sty m:val="p"/>
+                </m:rPr>
+                <w:rPr>
+                  <w:rFonts w:ascii="Cambria Math" w:eastAsia="標楷體" w:hAnsi="Cambria Math"/>
+                </w:rPr>
+                <m:t>∂B</m:t>
+              </m:r>
+            </m:num>
+            <m:den>
+              <m:r>
+                <m:rPr>
+                  <m:sty m:val="p"/>
+                </m:rPr>
+                <w:rPr>
+                  <w:rFonts w:ascii="Cambria Math" w:eastAsia="標楷體" w:hAnsi="Cambria Math"/>
+                </w:rPr>
+                <m:t>∂y</m:t>
+              </m:r>
+            </m:den>
+          </m:f>
+          <m:r>
+            <w:rPr>
+              <w:rFonts w:ascii="Cambria Math" w:eastAsia="標楷體" w:hAnsi="Cambria Math"/>
+            </w:rPr>
+            <m:t>v</m:t>
+          </m:r>
+          <m:r>
+            <w:rPr>
+              <w:rFonts w:ascii="Cambria Math" w:eastAsia="標楷體" w:hAnsi="Cambria Math"/>
+            </w:rPr>
+            <m:t>+</m:t>
+          </m:r>
+          <m:f>
+            <m:fPr>
+              <m:ctrlPr>
+                <w:rPr>
+                  <w:rFonts w:ascii="Cambria Math" w:eastAsia="標楷體" w:hAnsi="Cambria Math"/>
+                </w:rPr>
+              </m:ctrlPr>
+            </m:fPr>
+            <m:num>
+              <m:r>
+                <m:rPr>
+                  <m:sty m:val="p"/>
+                </m:rPr>
+                <w:rPr>
+                  <w:rFonts w:ascii="Cambria Math" w:eastAsia="標楷體" w:hAnsi="Cambria Math"/>
+                </w:rPr>
+                <m:t>∂B</m:t>
+              </m:r>
+            </m:num>
+            <m:den>
+              <m:r>
+                <m:rPr>
+                  <m:sty m:val="p"/>
+                </m:rPr>
+                <w:rPr>
+                  <w:rFonts w:ascii="Cambria Math" w:eastAsia="標楷體" w:hAnsi="Cambria Math"/>
+                </w:rPr>
+                <m:t>∂z</m:t>
+              </m:r>
+            </m:den>
+          </m:f>
+          <m:r>
+            <w:rPr>
+              <w:rFonts w:ascii="Cambria Math" w:eastAsia="標楷體" w:hAnsi="Cambria Math"/>
+            </w:rPr>
+            <m:t>w</m:t>
+          </m:r>
+          <m:r>
+            <m:rPr>
+              <m:sty m:val="p"/>
+            </m:rPr>
+            <w:rPr>
+              <w:rFonts w:ascii="Cambria Math" w:eastAsia="標楷體" w:hAnsi="Cambria Math"/>
+            </w:rPr>
+            <m:t>=</m:t>
+          </m:r>
+          <m:f>
+            <m:fPr>
+              <m:ctrlPr>
+                <w:rPr>
+                  <w:rFonts w:ascii="Cambria Math" w:eastAsia="標楷體" w:hAnsi="Cambria Math"/>
+                </w:rPr>
+              </m:ctrlPr>
+            </m:fPr>
+            <m:num>
+              <m:r>
+                <m:rPr>
+                  <m:sty m:val="p"/>
+                </m:rPr>
+                <w:rPr>
+                  <w:rFonts w:ascii="Cambria Math" w:eastAsia="標楷體" w:hAnsi="Cambria Math"/>
+                </w:rPr>
+                <m:t>∂B</m:t>
+              </m:r>
+            </m:num>
+            <m:den>
+              <m:r>
+                <m:rPr>
+                  <m:sty m:val="p"/>
+                </m:rPr>
+                <w:rPr>
+                  <w:rFonts w:ascii="Cambria Math" w:eastAsia="標楷體" w:hAnsi="Cambria Math"/>
+                </w:rPr>
+                <m:t>∂t</m:t>
+              </m:r>
+            </m:den>
+          </m:f>
+          <m:r>
+            <w:rPr>
+              <w:rFonts w:ascii="Cambria Math" w:eastAsia="標楷體" w:hAnsi="Cambria Math"/>
+            </w:rPr>
+            <m:t>+(</m:t>
+          </m:r>
+          <m:acc>
+            <m:accPr>
+              <m:chr m:val="⃑"/>
+              <m:ctrlPr>
+                <w:rPr>
+                  <w:rFonts w:ascii="Cambria Math" w:eastAsia="標楷體" w:hAnsi="Cambria Math"/>
+                  <w:i/>
+                </w:rPr>
+              </m:ctrlPr>
+            </m:accPr>
+            <m:e>
+              <m:r>
+                <w:rPr>
+                  <w:rFonts w:ascii="Cambria Math" w:eastAsia="標楷體" w:hAnsi="Cambria Math"/>
+                </w:rPr>
+                <m:t>V</m:t>
+              </m:r>
+            </m:e>
+          </m:acc>
+          <m:r>
+            <w:rPr>
+              <w:rFonts w:ascii="Cambria Math" w:eastAsia="標楷體" w:hAnsi="Cambria Math"/>
+            </w:rPr>
+            <m:t>∙</m:t>
+          </m:r>
+          <m:r>
+            <m:rPr>
+              <m:sty m:val="p"/>
+            </m:rPr>
+            <w:rPr>
+              <w:rFonts w:ascii="Cambria Math" w:eastAsia="標楷體" w:hAnsi="Cambria Math"/>
+            </w:rPr>
+            <m:t>∇</m:t>
+          </m:r>
+          <m:r>
+            <w:rPr>
+              <w:rFonts w:ascii="Cambria Math" w:eastAsia="標楷體" w:hAnsi="Cambria Math"/>
+            </w:rPr>
+            <m:t>)</m:t>
+          </m:r>
+          <m:r>
+            <m:rPr>
+              <m:sty m:val="p"/>
+            </m:rPr>
+            <w:rPr>
+              <w:rFonts w:ascii="Cambria Math" w:eastAsia="標楷體" w:hAnsi="Cambria Math"/>
+            </w:rPr>
+            <m:t>B</m:t>
+          </m:r>
+        </m:oMath>
+      </m:oMathPara>
+    </w:p>
+    <w:p>
+      <w:pPr>
+        <w:pStyle w:val="a7"/>
+        <w:ind w:leftChars="0" w:left="360"/>
+        <w:rPr>
+          <w:rFonts w:ascii="標楷體" w:eastAsia="標楷體" w:hAnsi="標楷體"/>
+          <w:shd w:val="pct15" w:color="auto" w:fill="FFFFFF"/>
+        </w:rPr>
+      </w:pPr>
+      <w:r>
+        <w:rPr>
+          <w:rFonts w:ascii="標楷體" w:eastAsia="標楷體" w:hAnsi="標楷體" w:hint="eastAsia"/>
+          <w:shd w:val="pct15" w:color="auto" w:fill="FFFFFF"/>
+        </w:rPr>
+        <w:t>其中</w:t>
+      </w:r>
+      <m:oMath>
+        <m:r>
+          <m:rPr>
+            <m:sty m:val="p"/>
+          </m:rPr>
+          <w:rPr>
+            <w:rFonts w:ascii="Cambria Math" w:eastAsia="標楷體" w:hAnsi="Cambria Math"/>
+            <w:shd w:val="pct15" w:color="auto" w:fill="FFFFFF"/>
+          </w:rPr>
+          <m:t>∇≡</m:t>
+        </m:r>
+        <m:f>
+          <m:fPr>
+            <m:ctrlPr>
+              <w:rPr>
+                <w:rFonts w:ascii="Cambria Math" w:eastAsia="標楷體" w:hAnsi="Cambria Math"/>
+                <w:shd w:val="pct15" w:color="auto" w:fill="FFFFFF"/>
+              </w:rPr>
+            </m:ctrlPr>
+          </m:fPr>
+          <m:num>
+            <m:r>
+              <m:rPr>
+                <m:sty m:val="p"/>
+              </m:rPr>
+              <w:rPr>
+                <w:rFonts w:ascii="Cambria Math" w:eastAsia="標楷體" w:hAnsi="Cambria Math"/>
+                <w:shd w:val="pct15" w:color="auto" w:fill="FFFFFF"/>
+              </w:rPr>
+              <m:t>∂</m:t>
+            </m:r>
+            <m:d>
+              <m:dPr>
+                <m:ctrlPr>
+                  <w:rPr>
+                    <w:rFonts w:ascii="Cambria Math" w:eastAsia="標楷體" w:hAnsi="Cambria Math"/>
+                    <w:shd w:val="pct15" w:color="auto" w:fill="FFFFFF"/>
+                  </w:rPr>
+                </m:ctrlPr>
+              </m:dPr>
+              <m:e/>
+            </m:d>
+          </m:num>
+          <m:den>
+            <m:r>
+              <m:rPr>
+                <m:sty m:val="p"/>
+              </m:rPr>
+              <w:rPr>
+                <w:rFonts w:ascii="Cambria Math" w:eastAsia="標楷體" w:hAnsi="Cambria Math"/>
+                <w:shd w:val="pct15" w:color="auto" w:fill="FFFFFF"/>
+              </w:rPr>
+              <m:t>∂x</m:t>
+            </m:r>
+          </m:den>
+        </m:f>
+        <m:r>
+          <w:rPr>
+            <w:rFonts w:ascii="Cambria Math" w:eastAsia="標楷體" w:hAnsi="Cambria Math" w:hint="eastAsia"/>
+            <w:shd w:val="pct15" w:color="auto" w:fill="FFFFFF"/>
+          </w:rPr>
+          <m:t>+</m:t>
+        </m:r>
+        <m:f>
+          <m:fPr>
+            <m:ctrlPr>
+              <w:rPr>
+                <w:rFonts w:ascii="Cambria Math" w:eastAsia="標楷體" w:hAnsi="Cambria Math"/>
+                <w:shd w:val="pct15" w:color="auto" w:fill="FFFFFF"/>
+              </w:rPr>
+            </m:ctrlPr>
+          </m:fPr>
+          <m:num>
+            <m:r>
+              <m:rPr>
+                <m:sty m:val="p"/>
+              </m:rPr>
+              <w:rPr>
+                <w:rFonts w:ascii="Cambria Math" w:eastAsia="標楷體" w:hAnsi="Cambria Math"/>
+                <w:shd w:val="pct15" w:color="auto" w:fill="FFFFFF"/>
+              </w:rPr>
+              <m:t>∂</m:t>
+            </m:r>
+            <m:d>
+              <m:dPr>
+                <m:ctrlPr>
+                  <w:rPr>
+                    <w:rFonts w:ascii="Cambria Math" w:eastAsia="標楷體" w:hAnsi="Cambria Math"/>
+                    <w:shd w:val="pct15" w:color="auto" w:fill="FFFFFF"/>
+                  </w:rPr>
+                </m:ctrlPr>
+              </m:dPr>
+              <m:e/>
+            </m:d>
+          </m:num>
+          <m:den>
+            <m:r>
+              <m:rPr>
+                <m:sty m:val="p"/>
+              </m:rPr>
+              <w:rPr>
+                <w:rFonts w:ascii="Cambria Math" w:eastAsia="標楷體" w:hAnsi="Cambria Math"/>
+                <w:shd w:val="pct15" w:color="auto" w:fill="FFFFFF"/>
+              </w:rPr>
+              <m:t>∂y</m:t>
+            </m:r>
+          </m:den>
+        </m:f>
+        <m:r>
+          <w:rPr>
+            <w:rFonts w:ascii="Cambria Math" w:eastAsia="標楷體" w:hAnsi="Cambria Math" w:hint="eastAsia"/>
+            <w:shd w:val="pct15" w:color="auto" w:fill="FFFFFF"/>
+          </w:rPr>
+          <m:t>+</m:t>
+        </m:r>
+        <m:f>
+          <m:fPr>
+            <m:ctrlPr>
+              <w:rPr>
+                <w:rFonts w:ascii="Cambria Math" w:eastAsia="標楷體" w:hAnsi="Cambria Math"/>
+                <w:shd w:val="pct15" w:color="auto" w:fill="FFFFFF"/>
+              </w:rPr>
+            </m:ctrlPr>
+          </m:fPr>
+          <m:num>
+            <m:r>
+              <m:rPr>
+                <m:sty m:val="p"/>
+              </m:rPr>
+              <w:rPr>
+                <w:rFonts w:ascii="Cambria Math" w:eastAsia="標楷體" w:hAnsi="Cambria Math"/>
+                <w:shd w:val="pct15" w:color="auto" w:fill="FFFFFF"/>
+              </w:rPr>
+              <m:t>∂</m:t>
+            </m:r>
+            <m:d>
+              <m:dPr>
+                <m:ctrlPr>
+                  <w:rPr>
+                    <w:rFonts w:ascii="Cambria Math" w:eastAsia="標楷體" w:hAnsi="Cambria Math"/>
+                    <w:shd w:val="pct15" w:color="auto" w:fill="FFFFFF"/>
+                  </w:rPr>
+                </m:ctrlPr>
+              </m:dPr>
+              <m:e/>
+            </m:d>
+          </m:num>
+          <m:den>
+            <m:r>
+              <m:rPr>
+                <m:sty m:val="p"/>
+              </m:rPr>
+              <w:rPr>
+                <w:rFonts w:ascii="Cambria Math" w:eastAsia="標楷體" w:hAnsi="Cambria Math"/>
+                <w:shd w:val="pct15" w:color="auto" w:fill="FFFFFF"/>
+              </w:rPr>
+              <m:t>∂z</m:t>
+            </m:r>
+          </m:den>
+        </m:f>
+      </m:oMath>
+      <w:r>
+        <w:rPr>
+          <w:rFonts w:ascii="標楷體" w:eastAsia="標楷體" w:hAnsi="標楷體" w:hint="eastAsia"/>
+        </w:rPr>
+        <w:t>；</w:t>
+      </w:r>
+      <w:r>
+        <w:rPr>
+          <w:rFonts w:ascii="標楷體" w:eastAsia="標楷體" w:hAnsi="標楷體" w:hint="eastAsia"/>
+          <w:shd w:val="pct15" w:color="auto" w:fill="FFFFFF"/>
+        </w:rPr>
+        <w:t>B可以是純量o</w:t>
+      </w:r>
+      <w:r>
+        <w:rPr>
+          <w:rFonts w:ascii="標楷體" w:eastAsia="標楷體" w:hAnsi="標楷體"/>
+          <w:shd w:val="pct15" w:color="auto" w:fill="FFFFFF"/>
+        </w:rPr>
+        <w:t>r</w:t>
+      </w:r>
+      <w:r>
+        <w:rPr>
+          <w:rFonts w:ascii="標楷體" w:eastAsia="標楷體" w:hAnsi="標楷體" w:hint="eastAsia"/>
+          <w:shd w:val="pct15" w:color="auto" w:fill="FFFFFF"/>
+        </w:rPr>
+        <w:t>向量</w:t>
+      </w:r>
+    </w:p>
+    <w:p>
+      <w:pPr>
+        <w:pStyle w:val="a7"/>
+        <w:ind w:leftChars="0" w:left="360"/>
+        <w:rPr>
+          <w:rFonts w:ascii="標楷體" w:eastAsia="標楷體" w:hAnsi="標楷體"/>
+        </w:rPr>
+      </w:pPr>
+      <w:r>
+        <w:rPr>
+          <w:rFonts w:ascii="標楷體" w:eastAsia="標楷體" w:hAnsi="標楷體" w:hint="eastAsia"/>
+        </w:rPr>
+        <w:t>跟隨某質點的變化率</w:t>
+      </w:r>
+      <m:oMath>
+        <m:f>
+          <m:fPr>
+            <m:ctrlPr>
+              <w:rPr>
+                <w:rFonts w:ascii="Cambria Math" w:eastAsia="標楷體" w:hAnsi="Cambria Math"/>
+              </w:rPr>
+            </m:ctrlPr>
+          </m:fPr>
+          <m:num>
+            <m:r>
+              <w:rPr>
+                <w:rFonts w:ascii="Cambria Math" w:eastAsia="標楷體" w:hAnsi="Cambria Math" w:hint="eastAsia"/>
+              </w:rPr>
+              <m:t>D</m:t>
+            </m:r>
+            <m:r>
+              <w:rPr>
+                <w:rFonts w:ascii="Cambria Math" w:eastAsia="標楷體" w:hAnsi="Cambria Math"/>
+              </w:rPr>
+              <m:t>B</m:t>
+            </m:r>
+          </m:num>
+          <m:den>
+            <m:r>
+              <w:rPr>
+                <w:rFonts w:ascii="Cambria Math" w:eastAsia="標楷體" w:hAnsi="Cambria Math" w:hint="eastAsia"/>
+              </w:rPr>
+              <m:t>D</m:t>
+            </m:r>
+            <m:r>
+              <w:rPr>
+                <w:rFonts w:ascii="Cambria Math" w:eastAsia="標楷體" w:hAnsi="Cambria Math"/>
+              </w:rPr>
+              <m:t>t</m:t>
+            </m:r>
+          </m:den>
+        </m:f>
+      </m:oMath>
+      <w:r>
+        <w:rPr>
+          <w:rFonts w:ascii="標楷體" w:eastAsia="標楷體" w:hAnsi="標楷體" w:hint="eastAsia"/>
+        </w:rPr>
+        <w:t xml:space="preserve"> (隨質導數、物質導數)</w:t>
+      </w:r>
+      <m:oMath>
+        <m:r>
+          <m:rPr>
+            <m:sty m:val="p"/>
+          </m:rPr>
+          <w:rPr>
+            <w:rFonts w:ascii="Cambria Math" w:eastAsia="標楷體" w:hAnsi="Cambria Math"/>
+          </w:rPr>
+          <m:t>=</m:t>
+        </m:r>
+      </m:oMath>
+    </w:p>
+    <w:p>
+      <w:pPr>
+        <w:ind w:firstLineChars="150" w:firstLine="360"/>
+        <w:rPr>
+          <w:rFonts w:ascii="標楷體" w:eastAsia="標楷體" w:hAnsi="標楷體"/>
+        </w:rPr>
+      </w:pPr>
+      <w:r>
+        <w:rPr>
+          <w:rFonts w:ascii="標楷體" w:eastAsia="標楷體" w:hAnsi="標楷體" w:hint="eastAsia"/>
+        </w:rPr>
+        <w:t>隨地點跟質點運動</w:t>
+      </w:r>
+      <w:r>
+        <w:rPr>
+          <w:rFonts w:ascii="標楷體" w:eastAsia="標楷體" w:hAnsi="標楷體" w:hint="eastAsia"/>
+        </w:rPr>
+        <w:t>有關</w:t>
+      </w:r>
+      <w:r>
+        <w:rPr>
+          <w:rFonts w:ascii="標楷體" w:eastAsia="標楷體" w:hAnsi="標楷體" w:hint="eastAsia"/>
+        </w:rPr>
+        <w:t>的變化</w:t>
+      </w:r>
+      <m:oMath>
+        <m:r>
+          <w:rPr>
+            <w:rFonts w:ascii="Cambria Math" w:eastAsia="標楷體" w:hAnsi="Cambria Math"/>
+          </w:rPr>
+          <m:t>(</m:t>
+        </m:r>
+        <m:acc>
+          <m:accPr>
+            <m:chr m:val="⃑"/>
+            <m:ctrlPr>
+              <w:rPr>
+                <w:rFonts w:ascii="Cambria Math" w:eastAsia="標楷體" w:hAnsi="Cambria Math"/>
+                <w:i/>
+              </w:rPr>
+            </m:ctrlPr>
+          </m:accPr>
+          <m:e>
+            <m:r>
+              <w:rPr>
+                <w:rFonts w:ascii="Cambria Math" w:eastAsia="標楷體" w:hAnsi="Cambria Math"/>
+              </w:rPr>
+              <m:t>V</m:t>
+            </m:r>
+          </m:e>
+        </m:acc>
+        <m:r>
+          <w:rPr>
+            <w:rFonts w:ascii="Cambria Math" w:eastAsia="標楷體" w:hAnsi="Cambria Math"/>
+          </w:rPr>
+          <m:t>∙</m:t>
+        </m:r>
+        <m:r>
+          <m:rPr>
+            <m:sty m:val="p"/>
+          </m:rPr>
+          <w:rPr>
+            <w:rFonts w:ascii="Cambria Math" w:eastAsia="標楷體" w:hAnsi="Cambria Math"/>
+          </w:rPr>
+          <m:t>∇</m:t>
+        </m:r>
+        <m:r>
+          <w:rPr>
+            <w:rFonts w:ascii="Cambria Math" w:eastAsia="標楷體" w:hAnsi="Cambria Math"/>
+          </w:rPr>
+          <m:t>)</m:t>
+        </m:r>
+        <m:r>
+          <m:rPr>
+            <m:sty m:val="p"/>
+          </m:rPr>
+          <w:rPr>
+            <w:rFonts w:ascii="Cambria Math" w:eastAsia="標楷體" w:hAnsi="Cambria Math"/>
+          </w:rPr>
+          <m:t>B</m:t>
+        </m:r>
+      </m:oMath>
+      <w:r>
+        <w:rPr>
+          <w:rFonts w:ascii="標楷體" w:eastAsia="標楷體" w:hAnsi="標楷體" w:hint="eastAsia"/>
+        </w:rPr>
+        <w:t xml:space="preserve"> (對流導數)</w:t>
+      </w:r>
+    </w:p>
+    <w:p>
+      <w:pPr>
+        <w:ind w:firstLine="360"/>
+        <w:rPr>
+          <w:rFonts w:ascii="標楷體" w:eastAsia="標楷體" w:hAnsi="標楷體" w:hint="eastAsia"/>
+        </w:rPr>
+      </w:pPr>
+      <m:oMath>
+        <m:r>
+          <m:rPr>
+            <m:sty m:val="p"/>
+          </m:rPr>
+          <w:rPr>
+            <w:rFonts w:ascii="Cambria Math" w:eastAsia="標楷體" w:hAnsi="Cambria Math"/>
+          </w:rPr>
+          <m:t>+</m:t>
+        </m:r>
+      </m:oMath>
+      <w:r>
+        <w:rPr>
+          <w:rFonts w:ascii="標楷體" w:eastAsia="標楷體" w:hAnsi="標楷體" w:hint="eastAsia"/>
+        </w:rPr>
+        <w:t>隨時間的變</w:t>
+      </w:r>
+      <w:bookmarkStart w:id="0" w:name="_GoBack"/>
+      <w:bookmarkEnd w:id="0"/>
+      <w:r>
+        <w:rPr>
+          <w:rFonts w:ascii="標楷體" w:eastAsia="標楷體" w:hAnsi="標楷體" w:hint="eastAsia"/>
+        </w:rPr>
+        <w:t>化</w:t>
+      </w:r>
+      <m:oMath>
+        <m:f>
+          <m:fPr>
+            <m:ctrlPr>
+              <w:rPr>
+                <w:rFonts w:ascii="Cambria Math" w:eastAsia="標楷體" w:hAnsi="Cambria Math"/>
+              </w:rPr>
+            </m:ctrlPr>
+          </m:fPr>
+          <m:num>
+            <m:r>
+              <m:rPr>
+                <m:sty m:val="p"/>
+              </m:rPr>
+              <w:rPr>
+                <w:rFonts w:ascii="Cambria Math" w:eastAsia="標楷體" w:hAnsi="Cambria Math"/>
+              </w:rPr>
+              <m:t>∂B</m:t>
+            </m:r>
+          </m:num>
+          <m:den>
+            <m:r>
+              <m:rPr>
+                <m:sty m:val="p"/>
+              </m:rPr>
+              <w:rPr>
+                <w:rFonts w:ascii="Cambria Math" w:eastAsia="標楷體" w:hAnsi="Cambria Math"/>
+              </w:rPr>
+              <m:t>∂t</m:t>
+            </m:r>
+          </m:den>
+        </m:f>
+      </m:oMath>
+      <w:r>
+        <w:rPr>
+          <w:rFonts w:ascii="標楷體" w:eastAsia="標楷體" w:hAnsi="標楷體" w:hint="eastAsia"/>
+        </w:rPr>
+        <w:t xml:space="preserve"> (局部導數)</w:t>
+      </w:r>
+    </w:p>
+    <w:p>
+      <w:pPr>
+        <w:pStyle w:val="a7"/>
+        <w:ind w:leftChars="0" w:left="360"/>
+        <w:rPr>
+          <w:rFonts w:ascii="標楷體" w:eastAsia="標楷體" w:hAnsi="標楷體"/>
+        </w:rPr>
+      </w:pPr>
+    </w:p>
+    <w:p>
+      <w:pPr>
+        <w:widowControl/>
+        <w:rPr>
+          <w:rFonts w:ascii="標楷體" w:eastAsia="標楷體" w:hAnsi="標楷體"/>
+        </w:rPr>
+      </w:pPr>
+      <w:r>
+        <w:rPr>
+          <w:rFonts w:ascii="標楷體" w:eastAsia="標楷體" w:hAnsi="標楷體"/>
+        </w:rPr>
+        <w:br w:type="page"/>
+      </w:r>
+    </w:p>
+    <w:p>
+      <w:pPr>
+        <w:pStyle w:val="a7"/>
+        <w:numPr>
+          <w:ilvl w:val="0"/>
+          <w:numId w:val="2"/>
+        </w:numPr>
+        <w:ind w:leftChars="0"/>
+        <w:rPr>
+          <w:rFonts w:ascii="標楷體" w:eastAsia="標楷體" w:hAnsi="標楷體"/>
+        </w:rPr>
+      </w:pPr>
+      <w:r>
+        <w:rPr>
+          <w:rFonts w:ascii="標楷體" w:eastAsia="標楷體" w:hAnsi="標楷體" w:hint="eastAsia"/>
+        </w:rPr>
+        <w:lastRenderedPageBreak/>
+        <w:t>動量方程式(N-S e</w:t>
+      </w:r>
+      <w:r>
+        <w:rPr>
+          <w:rFonts w:ascii="標楷體" w:eastAsia="標楷體" w:hAnsi="標楷體"/>
+        </w:rPr>
+        <w:t>q.</w:t>
+      </w:r>
+      <w:r>
+        <w:rPr>
+          <w:rFonts w:ascii="標楷體" w:eastAsia="標楷體" w:hAnsi="標楷體" w:hint="eastAsia"/>
+        </w:rPr>
+        <w:t>)</w:t>
+      </w:r>
+    </w:p>
+    <w:p>
+      <w:pPr>
+        <w:ind w:firstLine="360"/>
         <w:rPr>
           <w:rFonts w:ascii="標楷體" w:eastAsia="標楷體" w:hAnsi="標楷體"/>
         </w:rPr>
@@ -1243,7 +2694,7 @@
         </w:numPr>
         <w:ind w:leftChars="0"/>
         <w:rPr>
-          <w:rFonts w:ascii="標楷體" w:eastAsia="標楷體" w:hAnsi="標楷體" w:hint="eastAsia"/>
+          <w:rFonts w:ascii="標楷體" w:eastAsia="標楷體" w:hAnsi="標楷體"/>
         </w:rPr>
       </w:pPr>
       <w:r>
@@ -1258,7 +2709,7 @@
         <w:pStyle w:val="a7"/>
         <w:ind w:leftChars="0" w:left="720"/>
         <w:rPr>
-          <w:rFonts w:ascii="標楷體" w:eastAsia="標楷體" w:hAnsi="標楷體" w:hint="eastAsia"/>
+          <w:rFonts w:ascii="標楷體" w:eastAsia="標楷體" w:hAnsi="標楷體"/>
         </w:rPr>
       </w:pPr>
       <m:oMathPara>
@@ -1508,7 +2959,7 @@
         <w:pStyle w:val="a7"/>
         <w:ind w:leftChars="0" w:left="720"/>
         <w:rPr>
-          <w:rFonts w:ascii="標楷體" w:eastAsia="標楷體" w:hAnsi="標楷體" w:hint="eastAsia"/>
+          <w:rFonts w:ascii="標楷體" w:eastAsia="標楷體" w:hAnsi="標楷體"/>
         </w:rPr>
       </w:pPr>
       <m:oMathPara>
@@ -2027,7 +3478,7 @@
         <w:pStyle w:val="a7"/>
         <w:ind w:leftChars="0" w:left="720"/>
         <w:rPr>
-          <w:rFonts w:ascii="標楷體" w:eastAsia="標楷體" w:hAnsi="標楷體" w:hint="eastAsia"/>
+          <w:rFonts w:ascii="標楷體" w:eastAsia="標楷體" w:hAnsi="標楷體"/>
         </w:rPr>
       </w:pPr>
     </w:p>
@@ -2109,6 +3560,7 @@
         <w:ind w:leftChars="0"/>
         <w:rPr>
           <w:rFonts w:ascii="標楷體" w:eastAsia="標楷體" w:hAnsi="標楷體"/>
+          <w:color w:val="000000" w:themeColor="text1"/>
         </w:rPr>
       </w:pPr>
       <w:r>
@@ -2169,7 +3621,15 @@
           <w:rFonts w:ascii="標楷體" w:eastAsia="標楷體" w:hAnsi="標楷體" w:hint="eastAsia"/>
           <w:bCs/>
         </w:rPr>
-        <w:t>表示的是應變率，</w:t>
+        <w:t>表示的</w:t>
+      </w:r>
+      <w:r>
+        <w:rPr>
+          <w:rFonts w:ascii="標楷體" w:eastAsia="標楷體" w:hAnsi="標楷體" w:hint="eastAsia"/>
+          <w:bCs/>
+          <w:color w:val="000000" w:themeColor="text1"/>
+        </w:rPr>
+        <w:t>是應變率，</w:t>
       </w:r>
       <m:oMath>
         <m:r>
@@ -2178,6 +3638,7 @@
           </m:rPr>
           <w:rPr>
             <w:rFonts w:ascii="Cambria Math" w:eastAsia="標楷體" w:hAnsi="Cambria Math"/>
+            <w:color w:val="000000" w:themeColor="text1"/>
           </w:rPr>
           <m:t>λ</m:t>
         </m:r>
@@ -2186,6 +3647,7 @@
         <w:rPr>
           <w:rFonts w:ascii="標楷體" w:eastAsia="標楷體" w:hAnsi="標楷體" w:hint="eastAsia"/>
           <w:b/>
+          <w:color w:val="000000" w:themeColor="text1"/>
         </w:rPr>
         <w:t>、</w:t>
       </w:r>
@@ -2196,6 +3658,7 @@
           </m:rPr>
           <w:rPr>
             <w:rFonts w:ascii="Cambria Math" w:eastAsia="標楷體" w:hAnsi="Cambria Math"/>
+            <w:color w:val="000000" w:themeColor="text1"/>
           </w:rPr>
           <m:t>μ</m:t>
         </m:r>
@@ -2204,6 +3667,7 @@
         <w:rPr>
           <w:rFonts w:ascii="標楷體" w:eastAsia="標楷體" w:hAnsi="標楷體" w:hint="eastAsia"/>
           <w:bCs/>
+          <w:color w:val="000000" w:themeColor="text1"/>
         </w:rPr>
         <w:t>單位也跟La</w:t>
       </w:r>
@@ -2211,6 +3675,7 @@
         <w:rPr>
           <w:rFonts w:ascii="標楷體" w:eastAsia="標楷體" w:hAnsi="標楷體"/>
           <w:bCs/>
+          <w:color w:val="000000" w:themeColor="text1"/>
         </w:rPr>
         <w:t>me’s</w:t>
       </w:r>
@@ -2218,6 +3683,7 @@
         <w:rPr>
           <w:rFonts w:ascii="標楷體" w:eastAsia="標楷體" w:hAnsi="標楷體" w:hint="eastAsia"/>
           <w:bCs/>
+          <w:color w:val="000000" w:themeColor="text1"/>
         </w:rPr>
         <w:t>常數單位不同</w:t>
       </w:r>
@@ -2225,13 +3691,23 @@
         <w:rPr>
           <w:rFonts w:ascii="標楷體" w:eastAsia="標楷體" w:hAnsi="標楷體" w:hint="eastAsia"/>
           <w:bCs/>
+          <w:color w:val="000000" w:themeColor="text1"/>
         </w:rPr>
         <w:t>(</w:t>
+      </w:r>
+      <w:r>
+        <w:rPr>
+          <w:rFonts w:ascii="標楷體" w:eastAsia="標楷體" w:hAnsi="標楷體" w:hint="eastAsia"/>
+          <w:bCs/>
+          <w:color w:val="000000" w:themeColor="text1"/>
+        </w:rPr>
+        <w:t>其中</w:t>
       </w:r>
       <m:oMath>
         <m:r>
           <w:rPr>
             <w:rFonts w:ascii="Cambria Math" w:eastAsia="標楷體" w:hAnsi="Cambria Math"/>
+            <w:color w:val="000000" w:themeColor="text1"/>
           </w:rPr>
           <m:t>μ</m:t>
         </m:r>
@@ -2240,15 +3716,9 @@
         <w:rPr>
           <w:rFonts w:ascii="標楷體" w:eastAsia="標楷體" w:hAnsi="標楷體" w:hint="eastAsia"/>
           <w:bCs/>
-        </w:rPr>
-        <w:t>是黏滯係數</w:t>
-      </w:r>
-      <w:r>
-        <w:rPr>
-          <w:rFonts w:ascii="標楷體" w:eastAsia="標楷體" w:hAnsi="標楷體" w:hint="eastAsia"/>
-          <w:bCs/>
-        </w:rPr>
-        <w:t>)。</w:t>
+          <w:color w:val="000000" w:themeColor="text1"/>
+        </w:rPr>
+        <w:t>是黏滯係數)。</w:t>
       </w:r>
     </w:p>
     <w:p>
@@ -2268,7 +3738,7 @@
         <w:rPr>
           <w:rFonts w:ascii="標楷體" w:eastAsia="標楷體" w:hAnsi="標楷體" w:hint="eastAsia"/>
           <w:bCs/>
-          <w:color w:val="FF0000"/>
+          <w:color w:val="000000" w:themeColor="text1"/>
         </w:rPr>
         <w:t>Na</w:t>
       </w:r>
@@ -2276,9 +3746,17 @@
         <w:rPr>
           <w:rFonts w:ascii="標楷體" w:eastAsia="標楷體" w:hAnsi="標楷體"/>
           <w:bCs/>
-          <w:color w:val="FF0000"/>
+          <w:color w:val="000000" w:themeColor="text1"/>
         </w:rPr>
         <w:t>vier Stoke’s</w:t>
+      </w:r>
+      <w:r>
+        <w:rPr>
+          <w:rFonts w:ascii="標楷體" w:eastAsia="標楷體" w:hAnsi="標楷體" w:hint="eastAsia"/>
+          <w:bCs/>
+          <w:color w:val="000000" w:themeColor="text1"/>
+        </w:rPr>
+        <w:t>重點:</w:t>
       </w:r>
       <w:r>
         <w:rPr>
@@ -2286,7 +3764,7 @@
           <w:bCs/>
           <w:color w:val="FF0000"/>
         </w:rPr>
-        <w:t>重點: 利用做實驗得到水壓、應力、應變的關係</w:t>
+        <w:t xml:space="preserve"> 利用做實驗得到水壓、應力、應變的關係</w:t>
       </w:r>
       <w:r>
         <w:rPr>
@@ -2387,16 +3865,7 @@
                       <w:rPr>
                         <w:rFonts w:ascii="Cambria Math" w:eastAsia="標楷體" w:hAnsi="Cambria Math"/>
                       </w:rPr>
-                      <m:t>-P+</m:t>
-                    </m:r>
-                    <m:r>
-                      <m:rPr>
-                        <m:sty m:val="bi"/>
-                      </m:rPr>
-                      <w:rPr>
-                        <w:rFonts w:ascii="Cambria Math" w:eastAsia="標楷體" w:hAnsi="Cambria Math"/>
-                      </w:rPr>
-                      <m:t>λtr[e]+2</m:t>
+                      <m:t>-P+λtr[e]+2</m:t>
                     </m:r>
                     <m:r>
                       <m:rPr>
@@ -2610,16 +4079,7 @@
                       <w:rPr>
                         <w:rFonts w:ascii="Cambria Math" w:eastAsia="標楷體" w:hAnsi="Cambria Math"/>
                       </w:rPr>
-                      <m:t>-P+</m:t>
-                    </m:r>
-                    <m:r>
-                      <m:rPr>
-                        <m:sty m:val="bi"/>
-                      </m:rPr>
-                      <w:rPr>
-                        <w:rFonts w:ascii="Cambria Math" w:eastAsia="標楷體" w:hAnsi="Cambria Math"/>
-                      </w:rPr>
-                      <m:t>λtr[e]+2</m:t>
+                      <m:t>-P+λtr[e]+2</m:t>
                     </m:r>
                     <m:r>
                       <m:rPr>
@@ -2833,16 +4293,7 @@
                       <w:rPr>
                         <w:rFonts w:ascii="Cambria Math" w:eastAsia="標楷體" w:hAnsi="Cambria Math"/>
                       </w:rPr>
-                      <m:t>-P+</m:t>
-                    </m:r>
-                    <m:r>
-                      <m:rPr>
-                        <m:sty m:val="bi"/>
-                      </m:rPr>
-                      <w:rPr>
-                        <w:rFonts w:ascii="Cambria Math" w:eastAsia="標楷體" w:hAnsi="Cambria Math"/>
-                      </w:rPr>
-                      <m:t>λtr[e]+2</m:t>
+                      <m:t>-P+λtr[e]+2</m:t>
                     </m:r>
                     <m:r>
                       <m:rPr>
@@ -3561,11 +5012,11 @@
       </w:pPr>
       <w:r>
         <w:rPr>
-          <w:rFonts w:ascii="標楷體" w:eastAsia="標楷體" w:hAnsi="標楷體"/>
+          <w:rFonts w:ascii="標楷體" w:eastAsia="標楷體" w:hAnsi="標楷體" w:hint="eastAsia"/>
           <w:color w:val="000000" w:themeColor="text1"/>
         </w:rPr>
         <w:lastRenderedPageBreak/>
-        <w:tab/>
+        <w:t xml:space="preserve">牛頓流體 </w:t>
       </w:r>
       <m:oMath>
         <m:d>
@@ -3637,13 +5088,7 @@
                       <w:rPr>
                         <w:rFonts w:ascii="Cambria Math" w:eastAsia="標楷體" w:hAnsi="Cambria Math"/>
                       </w:rPr>
-                      <m:t>∂</m:t>
-                    </m:r>
-                    <m:r>
-                      <w:rPr>
-                        <w:rFonts w:ascii="Cambria Math" w:eastAsia="標楷體" w:hAnsi="Cambria Math"/>
-                      </w:rPr>
-                      <m:t>u</m:t>
+                      <m:t>∂u</m:t>
                     </m:r>
                   </m:num>
                   <m:den>
@@ -3732,13 +5177,7 @@
                   <w:rPr>
                     <w:rFonts w:ascii="Cambria Math" w:eastAsia="標楷體" w:hAnsi="Cambria Math"/>
                   </w:rPr>
-                  <m:t>=-p+</m:t>
-                </m:r>
-                <m:r>
-                  <w:rPr>
-                    <w:rFonts w:ascii="Cambria Math" w:eastAsia="標楷體" w:hAnsi="Cambria Math"/>
-                  </w:rPr>
-                  <m:t>2μ</m:t>
+                  <m:t>=-p+2μ</m:t>
                 </m:r>
                 <m:f>
                   <m:fPr>
@@ -3754,13 +5193,7 @@
                       <w:rPr>
                         <w:rFonts w:ascii="Cambria Math" w:eastAsia="標楷體" w:hAnsi="Cambria Math"/>
                       </w:rPr>
-                      <m:t>∂</m:t>
-                    </m:r>
-                    <m:r>
-                      <w:rPr>
-                        <w:rFonts w:ascii="Cambria Math" w:eastAsia="標楷體" w:hAnsi="Cambria Math"/>
-                      </w:rPr>
-                      <m:t>v</m:t>
+                      <m:t>∂v</m:t>
                     </m:r>
                   </m:num>
                   <m:den>
@@ -3768,13 +5201,7 @@
                       <w:rPr>
                         <w:rFonts w:ascii="Cambria Math" w:eastAsia="標楷體" w:hAnsi="Cambria Math"/>
                       </w:rPr>
-                      <m:t>∂</m:t>
-                    </m:r>
-                    <m:r>
-                      <w:rPr>
-                        <w:rFonts w:ascii="Cambria Math" w:eastAsia="標楷體" w:hAnsi="Cambria Math"/>
-                      </w:rPr>
-                      <m:t>y</m:t>
+                      <m:t>∂y</m:t>
                     </m:r>
                   </m:den>
                 </m:f>
@@ -3878,13 +5305,7 @@
                       <w:rPr>
                         <w:rFonts w:ascii="Cambria Math" w:eastAsia="標楷體" w:hAnsi="Cambria Math"/>
                       </w:rPr>
-                      <m:t>∂</m:t>
-                    </m:r>
-                    <m:r>
-                      <w:rPr>
-                        <w:rFonts w:ascii="Cambria Math" w:eastAsia="標楷體" w:hAnsi="Cambria Math"/>
-                      </w:rPr>
-                      <m:t>w</m:t>
+                      <m:t>∂w</m:t>
                     </m:r>
                   </m:num>
                   <m:den>
@@ -3892,13 +5313,7 @@
                       <w:rPr>
                         <w:rFonts w:ascii="Cambria Math" w:eastAsia="標楷體" w:hAnsi="Cambria Math"/>
                       </w:rPr>
-                      <m:t>∂</m:t>
-                    </m:r>
-                    <m:r>
-                      <w:rPr>
-                        <w:rFonts w:ascii="Cambria Math" w:eastAsia="標楷體" w:hAnsi="Cambria Math"/>
-                      </w:rPr>
-                      <m:t>z</m:t>
+                      <m:t>∂z</m:t>
                     </m:r>
                   </m:den>
                 </m:f>
@@ -3986,102 +5401,84 @@
                   <w:rPr>
                     <w:rFonts w:ascii="Cambria Math" w:eastAsia="標楷體" w:hAnsi="Cambria Math"/>
                   </w:rPr>
-                  <m:t>=μ</m:t>
+                  <m:t>=</m:t>
                 </m:r>
                 <m:r>
                   <w:rPr>
-                    <w:rFonts w:ascii="Cambria Math" w:eastAsia="標楷體" w:hAnsi="Cambria Math" w:hint="eastAsia"/>
+                    <w:rFonts w:ascii="Cambria Math" w:eastAsia="標楷體" w:hAnsi="Cambria Math"/>
                   </w:rPr>
-                  <m:t>(</m:t>
+                  <m:t>μ</m:t>
                 </m:r>
-                <m:f>
-                  <m:fPr>
+                <m:d>
+                  <m:dPr>
                     <m:ctrlPr>
                       <w:rPr>
                         <w:rFonts w:ascii="Cambria Math" w:eastAsia="標楷體" w:hAnsi="Cambria Math"/>
                         <w:i/>
                       </w:rPr>
                     </m:ctrlPr>
-                  </m:fPr>
-                  <m:num>
+                  </m:dPr>
+                  <m:e>
+                    <m:f>
+                      <m:fPr>
+                        <m:ctrlPr>
+                          <w:rPr>
+                            <w:rFonts w:ascii="Cambria Math" w:eastAsia="標楷體" w:hAnsi="Cambria Math"/>
+                            <w:i/>
+                          </w:rPr>
+                        </m:ctrlPr>
+                      </m:fPr>
+                      <m:num>
+                        <m:r>
+                          <w:rPr>
+                            <w:rFonts w:ascii="Cambria Math" w:eastAsia="標楷體" w:hAnsi="Cambria Math"/>
+                          </w:rPr>
+                          <m:t>∂u</m:t>
+                        </m:r>
+                      </m:num>
+                      <m:den>
+                        <m:r>
+                          <w:rPr>
+                            <w:rFonts w:ascii="Cambria Math" w:eastAsia="標楷體" w:hAnsi="Cambria Math"/>
+                          </w:rPr>
+                          <m:t>∂y</m:t>
+                        </m:r>
+                      </m:den>
+                    </m:f>
                     <m:r>
                       <w:rPr>
                         <w:rFonts w:ascii="Cambria Math" w:eastAsia="標楷體" w:hAnsi="Cambria Math"/>
                       </w:rPr>
-                      <m:t>∂</m:t>
+                      <m:t>+</m:t>
                     </m:r>
-                    <m:r>
-                      <w:rPr>
-                        <w:rFonts w:ascii="Cambria Math" w:eastAsia="標楷體" w:hAnsi="Cambria Math"/>
-                      </w:rPr>
-                      <m:t>u</m:t>
-                    </m:r>
-                  </m:num>
-                  <m:den>
-                    <m:r>
-                      <w:rPr>
-                        <w:rFonts w:ascii="Cambria Math" w:eastAsia="標楷體" w:hAnsi="Cambria Math"/>
-                      </w:rPr>
-                      <m:t>∂</m:t>
-                    </m:r>
-                    <m:r>
-                      <w:rPr>
-                        <w:rFonts w:ascii="Cambria Math" w:eastAsia="標楷體" w:hAnsi="Cambria Math"/>
-                      </w:rPr>
-                      <m:t>y</m:t>
-                    </m:r>
-                  </m:den>
-                </m:f>
-                <m:r>
-                  <w:rPr>
-                    <w:rFonts w:ascii="Cambria Math" w:eastAsia="標楷體" w:hAnsi="Cambria Math"/>
-                  </w:rPr>
-                  <m:t>+</m:t>
-                </m:r>
-                <m:f>
-                  <m:fPr>
-                    <m:ctrlPr>
-                      <w:rPr>
-                        <w:rFonts w:ascii="Cambria Math" w:eastAsia="標楷體" w:hAnsi="Cambria Math"/>
-                        <w:i/>
-                      </w:rPr>
-                    </m:ctrlPr>
-                  </m:fPr>
-                  <m:num>
-                    <m:r>
-                      <w:rPr>
-                        <w:rFonts w:ascii="Cambria Math" w:eastAsia="標楷體" w:hAnsi="Cambria Math"/>
-                      </w:rPr>
-                      <m:t>∂</m:t>
-                    </m:r>
-                    <m:r>
-                      <w:rPr>
-                        <w:rFonts w:ascii="Cambria Math" w:eastAsia="標楷體" w:hAnsi="Cambria Math"/>
-                      </w:rPr>
-                      <m:t>v</m:t>
-                    </m:r>
-                  </m:num>
-                  <m:den>
-                    <m:r>
-                      <w:rPr>
-                        <w:rFonts w:ascii="Cambria Math" w:eastAsia="標楷體" w:hAnsi="Cambria Math"/>
-                      </w:rPr>
-                      <m:t>∂</m:t>
-                    </m:r>
-                    <m:r>
-                      <w:rPr>
-                        <w:rFonts w:ascii="Cambria Math" w:eastAsia="標楷體" w:hAnsi="Cambria Math"/>
-                      </w:rPr>
-                      <m:t>x</m:t>
-                    </m:r>
-                  </m:den>
-                </m:f>
-                <m:r>
-                  <w:rPr>
-                    <w:rFonts w:ascii="Cambria Math" w:eastAsia="標楷體" w:hAnsi="Cambria Math"/>
-                  </w:rPr>
-                  <m:t>)</m:t>
-                </m:r>
+                    <m:f>
+                      <m:fPr>
+                        <m:ctrlPr>
+                          <w:rPr>
+                            <w:rFonts w:ascii="Cambria Math" w:eastAsia="標楷體" w:hAnsi="Cambria Math"/>
+                            <w:i/>
+                          </w:rPr>
+                        </m:ctrlPr>
+                      </m:fPr>
+                      <m:num>
+                        <m:r>
+                          <w:rPr>
+                            <w:rFonts w:ascii="Cambria Math" w:eastAsia="標楷體" w:hAnsi="Cambria Math"/>
+                          </w:rPr>
+                          <m:t>∂v</m:t>
+                        </m:r>
+                      </m:num>
+                      <m:den>
+                        <m:r>
+                          <w:rPr>
+                            <w:rFonts w:ascii="Cambria Math" w:eastAsia="標楷體" w:hAnsi="Cambria Math"/>
+                          </w:rPr>
+                          <m:t>∂x</m:t>
+                        </m:r>
+                      </m:den>
+                    </m:f>
+                  </m:e>
+                </m:d>
                 <m:ctrlPr>
                   <w:rPr>
                     <w:rFonts w:ascii="Cambria Math" w:eastAsia="Cambria Math" w:hAnsi="Cambria Math" w:cs="Cambria Math"/>
@@ -4142,13 +5539,7 @@
                       <w:rPr>
                         <w:rFonts w:ascii="Cambria Math" w:eastAsia="標楷體" w:hAnsi="Cambria Math"/>
                       </w:rPr>
-                      <m:t>∂</m:t>
-                    </m:r>
-                    <m:r>
-                      <w:rPr>
-                        <w:rFonts w:ascii="Cambria Math" w:eastAsia="標楷體" w:hAnsi="Cambria Math"/>
-                      </w:rPr>
-                      <m:t>v</m:t>
+                      <m:t>∂v</m:t>
                     </m:r>
                   </m:num>
                   <m:den>
@@ -4156,13 +5547,7 @@
                       <w:rPr>
                         <w:rFonts w:ascii="Cambria Math" w:eastAsia="標楷體" w:hAnsi="Cambria Math"/>
                       </w:rPr>
-                      <m:t>∂</m:t>
-                    </m:r>
-                    <m:r>
-                      <w:rPr>
-                        <w:rFonts w:ascii="Cambria Math" w:eastAsia="標楷體" w:hAnsi="Cambria Math"/>
-                      </w:rPr>
-                      <m:t>z</m:t>
+                      <m:t>∂z</m:t>
                     </m:r>
                   </m:den>
                 </m:f>
@@ -4186,13 +5571,7 @@
                       <w:rPr>
                         <w:rFonts w:ascii="Cambria Math" w:eastAsia="標楷體" w:hAnsi="Cambria Math"/>
                       </w:rPr>
-                      <m:t>∂</m:t>
-                    </m:r>
-                    <m:r>
-                      <w:rPr>
-                        <w:rFonts w:ascii="Cambria Math" w:eastAsia="標楷體" w:hAnsi="Cambria Math"/>
-                      </w:rPr>
-                      <m:t>w</m:t>
+                      <m:t>∂w</m:t>
                     </m:r>
                   </m:num>
                   <m:den>
@@ -4200,13 +5579,7 @@
                       <w:rPr>
                         <w:rFonts w:ascii="Cambria Math" w:eastAsia="標楷體" w:hAnsi="Cambria Math"/>
                       </w:rPr>
-                      <m:t>∂</m:t>
-                    </m:r>
-                    <m:r>
-                      <w:rPr>
-                        <w:rFonts w:ascii="Cambria Math" w:eastAsia="標楷體" w:hAnsi="Cambria Math"/>
-                      </w:rPr>
-                      <m:t>y</m:t>
+                      <m:t>∂y</m:t>
                     </m:r>
                   </m:den>
                 </m:f>
@@ -4276,13 +5649,7 @@
                       <w:rPr>
                         <w:rFonts w:ascii="Cambria Math" w:eastAsia="標楷體" w:hAnsi="Cambria Math"/>
                       </w:rPr>
-                      <m:t>∂</m:t>
-                    </m:r>
-                    <m:r>
-                      <w:rPr>
-                        <w:rFonts w:ascii="Cambria Math" w:eastAsia="標楷體" w:hAnsi="Cambria Math"/>
-                      </w:rPr>
-                      <m:t>u</m:t>
+                      <m:t>∂u</m:t>
                     </m:r>
                   </m:num>
                   <m:den>
@@ -4290,13 +5657,7 @@
                       <w:rPr>
                         <w:rFonts w:ascii="Cambria Math" w:eastAsia="標楷體" w:hAnsi="Cambria Math"/>
                       </w:rPr>
-                      <m:t>∂</m:t>
-                    </m:r>
-                    <m:r>
-                      <w:rPr>
-                        <w:rFonts w:ascii="Cambria Math" w:eastAsia="標楷體" w:hAnsi="Cambria Math"/>
-                      </w:rPr>
-                      <m:t>z</m:t>
+                      <m:t>∂z</m:t>
                     </m:r>
                   </m:den>
                 </m:f>
@@ -4320,13 +5681,7 @@
                       <w:rPr>
                         <w:rFonts w:ascii="Cambria Math" w:eastAsia="標楷體" w:hAnsi="Cambria Math"/>
                       </w:rPr>
-                      <m:t>∂</m:t>
-                    </m:r>
-                    <m:r>
-                      <w:rPr>
-                        <w:rFonts w:ascii="Cambria Math" w:eastAsia="標楷體" w:hAnsi="Cambria Math"/>
-                      </w:rPr>
-                      <m:t>w</m:t>
+                      <m:t>∂w</m:t>
                     </m:r>
                   </m:num>
                   <m:den>
@@ -4334,13 +5689,7 @@
                       <w:rPr>
                         <w:rFonts w:ascii="Cambria Math" w:eastAsia="標楷體" w:hAnsi="Cambria Math"/>
                       </w:rPr>
-                      <m:t>∂</m:t>
-                    </m:r>
-                    <m:r>
-                      <w:rPr>
-                        <w:rFonts w:ascii="Cambria Math" w:eastAsia="標楷體" w:hAnsi="Cambria Math"/>
-                      </w:rPr>
-                      <m:t>x</m:t>
+                      <m:t>∂x</m:t>
                     </m:r>
                   </m:den>
                 </m:f>
@@ -4359,7 +5708,7 @@
     <w:p>
       <w:pPr>
         <w:rPr>
-          <w:rFonts w:ascii="標楷體" w:eastAsia="標楷體" w:hAnsi="標楷體" w:hint="eastAsia"/>
+          <w:rFonts w:ascii="標楷體" w:eastAsia="標楷體" w:hAnsi="標楷體"/>
           <w:color w:val="000000" w:themeColor="text1"/>
         </w:rPr>
       </w:pPr>
@@ -4503,13 +5852,7 @@
           <w:rPr>
             <w:rFonts w:ascii="Cambria Math" w:eastAsia="標楷體" w:hAnsi="Cambria Math"/>
           </w:rPr>
-          <m:t xml:space="preserve"> </m:t>
-        </m:r>
-        <m:r>
-          <w:rPr>
-            <w:rFonts w:ascii="Cambria Math" w:eastAsia="標楷體" w:hAnsi="Cambria Math"/>
-          </w:rPr>
-          <m:t>(</m:t>
+          <m:t xml:space="preserve"> (</m:t>
         </m:r>
         <m:r>
           <m:rPr>
@@ -4856,7 +6199,7 @@
         </w:numPr>
         <w:ind w:leftChars="0"/>
         <w:rPr>
-          <w:rFonts w:ascii="標楷體" w:eastAsia="標楷體" w:hAnsi="標楷體" w:hint="eastAsia"/>
+          <w:rFonts w:ascii="標楷體" w:eastAsia="標楷體" w:hAnsi="標楷體"/>
         </w:rPr>
       </w:pPr>
       <w:r>
@@ -4870,7 +6213,7 @@
       <w:pPr>
         <w:ind w:left="240" w:firstLine="480"/>
         <w:rPr>
-          <w:rFonts w:ascii="標楷體" w:eastAsia="標楷體" w:hAnsi="標楷體" w:hint="eastAsia"/>
+          <w:rFonts w:ascii="標楷體" w:eastAsia="標楷體" w:hAnsi="標楷體"/>
         </w:rPr>
       </w:pPr>
       <w:r>
@@ -5443,14 +6786,7 @@
                   <w:rFonts w:ascii="Cambria Math" w:eastAsia="標楷體" w:hAnsi="Cambria Math"/>
                   <w:color w:val="4472C4" w:themeColor="accent1"/>
                 </w:rPr>
-                <m:t>∂</m:t>
-              </m:r>
-              <m:r>
-                <w:rPr>
-                  <w:rFonts w:ascii="Cambria Math" w:eastAsia="標楷體" w:hAnsi="Cambria Math"/>
-                  <w:color w:val="4472C4" w:themeColor="accent1"/>
-                </w:rPr>
-                <m:t>z</m:t>
+                <m:t>∂z</m:t>
               </m:r>
             </m:den>
           </m:f>
@@ -5556,13 +6892,7 @@
             <w:rPr>
               <w:rFonts w:ascii="Cambria Math" w:eastAsia="標楷體" w:hAnsi="Cambria Math"/>
             </w:rPr>
-            <m:t>+</m:t>
-          </m:r>
-          <m:r>
-            <w:rPr>
-              <w:rFonts w:ascii="Cambria Math" w:eastAsia="標楷體" w:hAnsi="Cambria Math"/>
-            </w:rPr>
-            <m:t>ρ</m:t>
+            <m:t>+ρ</m:t>
           </m:r>
           <m:sSub>
             <m:sSubPr>
@@ -5630,7 +6960,7 @@
         <w:pStyle w:val="a7"/>
         <w:ind w:leftChars="0" w:left="720"/>
         <w:rPr>
-          <w:rFonts w:ascii="標楷體" w:eastAsia="標楷體" w:hAnsi="標楷體" w:hint="eastAsia"/>
+          <w:rFonts w:ascii="標楷體" w:eastAsia="標楷體" w:hAnsi="標楷體"/>
         </w:rPr>
       </w:pPr>
       <w:r>
@@ -5789,14 +7119,7 @@
               <w:rFonts w:ascii="Cambria Math" w:eastAsia="標楷體" w:hAnsi="Cambria Math"/>
               <w:color w:val="000000" w:themeColor="text1"/>
             </w:rPr>
-            <m:t>+</m:t>
-          </m:r>
-          <m:r>
-            <w:rPr>
-              <w:rFonts w:ascii="Cambria Math" w:eastAsia="標楷體" w:hAnsi="Cambria Math"/>
-              <w:color w:val="000000" w:themeColor="text1"/>
-            </w:rPr>
-            <m:t>μ</m:t>
+            <m:t>+μ</m:t>
           </m:r>
           <m:f>
             <m:fPr>
@@ -5890,14 +7213,7 @@
               <w:rFonts w:ascii="Cambria Math" w:eastAsia="標楷體" w:hAnsi="Cambria Math"/>
               <w:color w:val="000000" w:themeColor="text1"/>
             </w:rPr>
-            <m:t>+</m:t>
-          </m:r>
-          <m:r>
-            <w:rPr>
-              <w:rFonts w:ascii="Cambria Math" w:eastAsia="標楷體" w:hAnsi="Cambria Math"/>
-              <w:color w:val="000000" w:themeColor="text1"/>
-            </w:rPr>
-            <m:t>μ</m:t>
+            <m:t>+μ</m:t>
           </m:r>
           <m:f>
             <m:fPr>
@@ -5924,14 +7240,7 @@
                   <w:rFonts w:ascii="Cambria Math" w:eastAsia="標楷體" w:hAnsi="Cambria Math"/>
                   <w:color w:val="000000" w:themeColor="text1"/>
                 </w:rPr>
-                <m:t>∂</m:t>
-              </m:r>
-              <m:r>
-                <w:rPr>
-                  <w:rFonts w:ascii="Cambria Math" w:eastAsia="標楷體" w:hAnsi="Cambria Math"/>
-                  <w:color w:val="000000" w:themeColor="text1"/>
-                </w:rPr>
-                <m:t>x</m:t>
+                <m:t>∂x</m:t>
               </m:r>
             </m:den>
           </m:f>
@@ -5971,14 +7280,7 @@
                       <w:rFonts w:ascii="Cambria Math" w:eastAsia="標楷體" w:hAnsi="Cambria Math"/>
                       <w:color w:val="000000" w:themeColor="text1"/>
                     </w:rPr>
-                    <m:t>∂</m:t>
-                  </m:r>
-                  <m:r>
-                    <w:rPr>
-                      <w:rFonts w:ascii="Cambria Math" w:eastAsia="標楷體" w:hAnsi="Cambria Math"/>
-                      <w:color w:val="000000" w:themeColor="text1"/>
-                    </w:rPr>
-                    <m:t>y</m:t>
+                    <m:t>∂y</m:t>
                   </m:r>
                 </m:den>
               </m:f>
@@ -6090,14 +7392,7 @@
               <w:rFonts w:ascii="Cambria Math" w:eastAsia="標楷體" w:hAnsi="Cambria Math"/>
               <w:color w:val="000000" w:themeColor="text1"/>
             </w:rPr>
-            <m:t>+</m:t>
-          </m:r>
-          <m:r>
-            <w:rPr>
-              <w:rFonts w:ascii="Cambria Math" w:eastAsia="標楷體" w:hAnsi="Cambria Math"/>
-              <w:color w:val="000000" w:themeColor="text1"/>
-            </w:rPr>
-            <m:t>μ</m:t>
+            <m:t>+μ</m:t>
           </m:r>
           <m:f>
             <m:fPr>
@@ -6124,14 +7419,7 @@
                   <w:rFonts w:ascii="Cambria Math" w:eastAsia="標楷體" w:hAnsi="Cambria Math"/>
                   <w:color w:val="000000" w:themeColor="text1"/>
                 </w:rPr>
-                <m:t>∂</m:t>
-              </m:r>
-              <m:r>
-                <w:rPr>
-                  <w:rFonts w:ascii="Cambria Math" w:eastAsia="標楷體" w:hAnsi="Cambria Math"/>
-                  <w:color w:val="000000" w:themeColor="text1"/>
-                </w:rPr>
-                <m:t>x</m:t>
+                <m:t>∂x</m:t>
               </m:r>
             </m:den>
           </m:f>
@@ -6162,14 +7450,7 @@
                       <w:rFonts w:ascii="Cambria Math" w:eastAsia="標楷體" w:hAnsi="Cambria Math"/>
                       <w:color w:val="000000" w:themeColor="text1"/>
                     </w:rPr>
-                    <m:t>∂</m:t>
-                  </m:r>
-                  <m:r>
-                    <w:rPr>
-                      <w:rFonts w:ascii="Cambria Math" w:eastAsia="標楷體" w:hAnsi="Cambria Math"/>
-                      <w:color w:val="000000" w:themeColor="text1"/>
-                    </w:rPr>
-                    <m:t>w</m:t>
+                    <m:t>∂w</m:t>
                   </m:r>
                 </m:num>
                 <m:den>
@@ -6178,14 +7459,7 @@
                       <w:rFonts w:ascii="Cambria Math" w:eastAsia="標楷體" w:hAnsi="Cambria Math"/>
                       <w:color w:val="000000" w:themeColor="text1"/>
                     </w:rPr>
-                    <m:t>∂</m:t>
-                  </m:r>
-                  <m:r>
-                    <w:rPr>
-                      <w:rFonts w:ascii="Cambria Math" w:eastAsia="標楷體" w:hAnsi="Cambria Math"/>
-                      <w:color w:val="000000" w:themeColor="text1"/>
-                    </w:rPr>
-                    <m:t>z</m:t>
+                    <m:t>∂z</m:t>
                   </m:r>
                 </m:den>
               </m:f>
@@ -6213,14 +7487,7 @@
               <w:rFonts w:ascii="Cambria Math" w:eastAsia="標楷體" w:hAnsi="Cambria Math"/>
               <w:color w:val="000000" w:themeColor="text1"/>
             </w:rPr>
-            <m:t>=</m:t>
-          </m:r>
-          <m:r>
-            <w:rPr>
-              <w:rFonts w:ascii="Cambria Math" w:eastAsia="標楷體" w:hAnsi="Cambria Math"/>
-              <w:color w:val="000000" w:themeColor="text1"/>
-            </w:rPr>
-            <m:t>-</m:t>
+            <m:t>=-</m:t>
           </m:r>
           <m:f>
             <m:fPr>
@@ -6256,14 +7523,7 @@
               <w:rFonts w:ascii="Cambria Math" w:eastAsia="標楷體" w:hAnsi="Cambria Math"/>
               <w:color w:val="000000" w:themeColor="text1"/>
             </w:rPr>
-            <m:t>+</m:t>
-          </m:r>
-          <m:r>
-            <w:rPr>
-              <w:rFonts w:ascii="Cambria Math" w:eastAsia="標楷體" w:hAnsi="Cambria Math"/>
-              <w:color w:val="000000" w:themeColor="text1"/>
-            </w:rPr>
-            <m:t>μ</m:t>
+            <m:t>+μ</m:t>
           </m:r>
           <m:d>
             <m:dPr>
@@ -6558,21 +7818,7 @@
               <w:rFonts w:ascii="Cambria Math" w:eastAsia="標楷體" w:hAnsi="Cambria Math"/>
               <w:color w:val="000000" w:themeColor="text1"/>
             </w:rPr>
-            <m:t>+</m:t>
-          </m:r>
-          <m:r>
-            <w:rPr>
-              <w:rFonts w:ascii="Cambria Math" w:eastAsia="標楷體" w:hAnsi="Cambria Math"/>
-              <w:color w:val="000000" w:themeColor="text1"/>
-            </w:rPr>
-            <m:t xml:space="preserve"> </m:t>
-          </m:r>
-          <m:r>
-            <w:rPr>
-              <w:rFonts w:ascii="Cambria Math" w:eastAsia="標楷體" w:hAnsi="Cambria Math"/>
-              <w:color w:val="000000" w:themeColor="text1"/>
-            </w:rPr>
-            <m:t>μ</m:t>
+            <m:t>+ μ</m:t>
           </m:r>
           <m:f>
             <m:fPr>
@@ -6599,14 +7845,7 @@
                   <w:rFonts w:ascii="Cambria Math" w:eastAsia="標楷體" w:hAnsi="Cambria Math"/>
                   <w:color w:val="000000" w:themeColor="text1"/>
                 </w:rPr>
-                <m:t>∂</m:t>
-              </m:r>
-              <m:r>
-                <w:rPr>
-                  <w:rFonts w:ascii="Cambria Math" w:eastAsia="標楷體" w:hAnsi="Cambria Math"/>
-                  <w:color w:val="000000" w:themeColor="text1"/>
-                </w:rPr>
-                <m:t>x</m:t>
+                <m:t>∂x</m:t>
               </m:r>
             </m:den>
           </m:f>
@@ -6679,14 +7918,7 @@
               <w:rFonts w:ascii="Cambria Math" w:eastAsia="標楷體" w:hAnsi="Cambria Math"/>
               <w:color w:val="000000" w:themeColor="text1"/>
             </w:rPr>
-            <m:t>=</m:t>
-          </m:r>
-          <m:r>
-            <w:rPr>
-              <w:rFonts w:ascii="Cambria Math" w:eastAsia="標楷體" w:hAnsi="Cambria Math"/>
-              <w:color w:val="000000" w:themeColor="text1"/>
-            </w:rPr>
-            <m:t>-</m:t>
+            <m:t>=-</m:t>
           </m:r>
           <m:f>
             <m:fPr>
@@ -6722,14 +7954,7 @@
               <w:rFonts w:ascii="Cambria Math" w:eastAsia="標楷體" w:hAnsi="Cambria Math"/>
               <w:color w:val="000000" w:themeColor="text1"/>
             </w:rPr>
-            <m:t>+</m:t>
-          </m:r>
-          <m:r>
-            <w:rPr>
-              <w:rFonts w:ascii="Cambria Math" w:eastAsia="標楷體" w:hAnsi="Cambria Math"/>
-              <w:color w:val="000000" w:themeColor="text1"/>
-            </w:rPr>
-            <m:t>μ</m:t>
+            <m:t>+μ</m:t>
           </m:r>
           <m:d>
             <m:dPr>
@@ -7027,15 +8252,15 @@
         <w:pStyle w:val="a7"/>
         <w:ind w:leftChars="0" w:left="720"/>
         <w:rPr>
+          <w:rFonts w:ascii="標楷體" w:eastAsia="標楷體" w:hAnsi="標楷體"/>
+          <w:color w:val="000000" w:themeColor="text1"/>
+        </w:rPr>
+      </w:pPr>
+      <w:r>
+        <w:rPr>
           <w:rFonts w:ascii="標楷體" w:eastAsia="標楷體" w:hAnsi="標楷體" w:hint="eastAsia"/>
           <w:color w:val="000000" w:themeColor="text1"/>
         </w:rPr>
-      </w:pPr>
-      <w:r>
-        <w:rPr>
-          <w:rFonts w:ascii="標楷體" w:eastAsia="標楷體" w:hAnsi="標楷體" w:hint="eastAsia"/>
-          <w:color w:val="000000" w:themeColor="text1"/>
-        </w:rPr>
         <w:t>結果:</w:t>
       </w:r>
     </w:p>
@@ -7044,7 +8269,7 @@
         <w:pStyle w:val="a7"/>
         <w:ind w:leftChars="0" w:left="720"/>
         <w:rPr>
-          <w:rFonts w:ascii="標楷體" w:eastAsia="標楷體" w:hAnsi="標楷體" w:hint="eastAsia"/>
+          <w:rFonts w:ascii="標楷體" w:eastAsia="標楷體" w:hAnsi="標楷體"/>
           <w:color w:val="000000" w:themeColor="text1"/>
           <w:shd w:val="pct15" w:color="auto" w:fill="FFFFFF"/>
         </w:rPr>
@@ -7567,7 +8792,7 @@
         <w:pStyle w:val="a7"/>
         <w:ind w:leftChars="0" w:left="720"/>
         <w:rPr>
-          <w:rFonts w:ascii="標楷體" w:eastAsia="標楷體" w:hAnsi="標楷體" w:hint="eastAsia"/>
+          <w:rFonts w:ascii="標楷體" w:eastAsia="標楷體" w:hAnsi="標楷體"/>
           <w:color w:val="000000" w:themeColor="text1"/>
           <w:shd w:val="pct15" w:color="auto" w:fill="FFFFFF"/>
         </w:rPr>
@@ -7776,7 +9001,7 @@
 </file>
 
 <file path=word/endnotes.xml><?xml version="1.0" encoding="utf-8"?>
-<w:endnotes xmlns:wpc="http://schemas.microsoft.com/office/word/2010/wordprocessingCanvas" xmlns:cx="http://schemas.microsoft.com/office/drawing/2014/chartex" xmlns:cx1="http://schemas.microsoft.com/office/drawing/2015/9/8/chartex" xmlns:cx2="http://schemas.microsoft.com/office/drawing/2015/10/21/chartex" xmlns:cx3="http://schemas.microsoft.com/office/drawing/2016/5/9/chartex" xmlns:cx4="http://schemas.microsoft.com/office/drawing/2016/5/10/chartex" xmlns:cx5="http://schemas.microsoft.com/office/drawing/2016/5/11/chartex" xmlns:cx6="http://schemas.microsoft.com/office/drawing/2016/5/12/chartex" xmlns:cx7="http://schemas.microsoft.com/office/drawing/2016/5/13/chartex" xmlns:cx8="http://schemas.microsoft.com/office/drawing/2016/5/14/chartex" xmlns:mc="http://schemas.openxmlformats.org/markup-compatibility/2006" xmlns:aink="http://schemas.microsoft.com/office/drawing/2016/ink" xmlns:am3d="http://schemas.microsoft.com/office/drawing/2017/model3d" xmlns:o="urn:schemas-microsoft-com:office:office" xmlns:r="http://schemas.openxmlformats.org/officeDocument/2006/relationships" xmlns:m="http://schemas.openxmlformats.org/officeDocument/2006/math" xmlns:v="urn:schemas-microsoft-com:vml" xmlns:wp14="http://schemas.microsoft.com/office/word/2010/wordprocessingDrawing" xmlns:wp="http://schemas.openxmlformats.org/drawingml/2006/wordprocessingDrawing" xmlns:w10="urn:schemas-microsoft-com:office:word" xmlns:w="http://schemas.openxmlformats.org/wordprocessingml/2006/main" xmlns:w14="http://schemas.microsoft.com/office/word/2010/wordml" xmlns:w15="http://schemas.microsoft.com/office/word/2012/wordml" xmlns:w16cex="http://schemas.microsoft.com/office/word/2018/wordml/cex" xmlns:w16cid="http://schemas.microsoft.com/office/word/2016/wordml/cid" xmlns:w16="http://schemas.microsoft.com/office/word/2018/wordml" xmlns:w16se="http://schemas.microsoft.com/office/word/2015/wordml/symex" xmlns:wpg="http://schemas.microsoft.com/office/word/2010/wordprocessingGroup" xmlns:wpi="http://schemas.microsoft.com/office/word/2010/wordprocessingInk" xmlns:wne="http://schemas.microsoft.com/office/word/2006/wordml" xmlns:wps="http://schemas.microsoft.com/office/word/2010/wordprocessingShape" mc:Ignorable="w14 w15 w16se w16cid w16 w16cex wp14">
+<w:endnotes xmlns:wpc="http://schemas.microsoft.com/office/word/2010/wordprocessingCanvas" xmlns:cx="http://schemas.microsoft.com/office/drawing/2014/chartex" xmlns:mc="http://schemas.openxmlformats.org/markup-compatibility/2006" xmlns:o="urn:schemas-microsoft-com:office:office" xmlns:r="http://schemas.openxmlformats.org/officeDocument/2006/relationships" xmlns:m="http://schemas.openxmlformats.org/officeDocument/2006/math" xmlns:v="urn:schemas-microsoft-com:vml" xmlns:wp14="http://schemas.microsoft.com/office/word/2010/wordprocessingDrawing" xmlns:wp="http://schemas.openxmlformats.org/drawingml/2006/wordprocessingDrawing" xmlns:w10="urn:schemas-microsoft-com:office:word" xmlns:w="http://schemas.openxmlformats.org/wordprocessingml/2006/main" xmlns:w14="http://schemas.microsoft.com/office/word/2010/wordml" xmlns:w15="http://schemas.microsoft.com/office/word/2012/wordml" xmlns:w16se="http://schemas.microsoft.com/office/word/2015/wordml/symex" xmlns:wpg="http://schemas.microsoft.com/office/word/2010/wordprocessingGroup" xmlns:wpi="http://schemas.microsoft.com/office/word/2010/wordprocessingInk" xmlns:wne="http://schemas.microsoft.com/office/word/2006/wordml" xmlns:wps="http://schemas.microsoft.com/office/word/2010/wordprocessingShape" mc:Ignorable="w14 w15 w16se wp14">
   <w:endnote w:type="separator" w:id="-1">
     <w:p>
       <w:r>
@@ -7795,7 +9020,7 @@
 </file>
 
 <file path=word/footnotes.xml><?xml version="1.0" encoding="utf-8"?>
-<w:footnotes xmlns:wpc="http://schemas.microsoft.com/office/word/2010/wordprocessingCanvas" xmlns:cx="http://schemas.microsoft.com/office/drawing/2014/chartex" xmlns:cx1="http://schemas.microsoft.com/office/drawing/2015/9/8/chartex" xmlns:cx2="http://schemas.microsoft.com/office/drawing/2015/10/21/chartex" xmlns:cx3="http://schemas.microsoft.com/office/drawing/2016/5/9/chartex" xmlns:cx4="http://schemas.microsoft.com/office/drawing/2016/5/10/chartex" xmlns:cx5="http://schemas.microsoft.com/office/drawing/2016/5/11/chartex" xmlns:cx6="http://schemas.microsoft.com/office/drawing/2016/5/12/chartex" xmlns:cx7="http://schemas.microsoft.com/office/drawing/2016/5/13/chartex" xmlns:cx8="http://schemas.microsoft.com/office/drawing/2016/5/14/chartex" xmlns:mc="http://schemas.openxmlformats.org/markup-compatibility/2006" xmlns:aink="http://schemas.microsoft.com/office/drawing/2016/ink" xmlns:am3d="http://schemas.microsoft.com/office/drawing/2017/model3d" xmlns:o="urn:schemas-microsoft-com:office:office" xmlns:r="http://schemas.openxmlformats.org/officeDocument/2006/relationships" xmlns:m="http://schemas.openxmlformats.org/officeDocument/2006/math" xmlns:v="urn:schemas-microsoft-com:vml" xmlns:wp14="http://schemas.microsoft.com/office/word/2010/wordprocessingDrawing" xmlns:wp="http://schemas.openxmlformats.org/drawingml/2006/wordprocessingDrawing" xmlns:w10="urn:schemas-microsoft-com:office:word" xmlns:w="http://schemas.openxmlformats.org/wordprocessingml/2006/main" xmlns:w14="http://schemas.microsoft.com/office/word/2010/wordml" xmlns:w15="http://schemas.microsoft.com/office/word/2012/wordml" xmlns:w16cex="http://schemas.microsoft.com/office/word/2018/wordml/cex" xmlns:w16cid="http://schemas.microsoft.com/office/word/2016/wordml/cid" xmlns:w16="http://schemas.microsoft.com/office/word/2018/wordml" xmlns:w16se="http://schemas.microsoft.com/office/word/2015/wordml/symex" xmlns:wpg="http://schemas.microsoft.com/office/word/2010/wordprocessingGroup" xmlns:wpi="http://schemas.microsoft.com/office/word/2010/wordprocessingInk" xmlns:wne="http://schemas.microsoft.com/office/word/2006/wordml" xmlns:wps="http://schemas.microsoft.com/office/word/2010/wordprocessingShape" mc:Ignorable="w14 w15 w16se w16cid w16 w16cex wp14">
+<w:footnotes xmlns:wpc="http://schemas.microsoft.com/office/word/2010/wordprocessingCanvas" xmlns:cx="http://schemas.microsoft.com/office/drawing/2014/chartex" xmlns:mc="http://schemas.openxmlformats.org/markup-compatibility/2006" xmlns:o="urn:schemas-microsoft-com:office:office" xmlns:r="http://schemas.openxmlformats.org/officeDocument/2006/relationships" xmlns:m="http://schemas.openxmlformats.org/officeDocument/2006/math" xmlns:v="urn:schemas-microsoft-com:vml" xmlns:wp14="http://schemas.microsoft.com/office/word/2010/wordprocessingDrawing" xmlns:wp="http://schemas.openxmlformats.org/drawingml/2006/wordprocessingDrawing" xmlns:w10="urn:schemas-microsoft-com:office:word" xmlns:w="http://schemas.openxmlformats.org/wordprocessingml/2006/main" xmlns:w14="http://schemas.microsoft.com/office/word/2010/wordml" xmlns:w15="http://schemas.microsoft.com/office/word/2012/wordml" xmlns:w16se="http://schemas.microsoft.com/office/word/2015/wordml/symex" xmlns:wpg="http://schemas.microsoft.com/office/word/2010/wordprocessingGroup" xmlns:wpi="http://schemas.microsoft.com/office/word/2010/wordprocessingInk" xmlns:wne="http://schemas.microsoft.com/office/word/2006/wordml" xmlns:wps="http://schemas.microsoft.com/office/word/2010/wordprocessingShape" mc:Ignorable="w14 w15 w16se wp14">
   <w:footnote w:type="separator" w:id="-1">
     <w:p>
       <w:r>
@@ -7814,7 +9039,7 @@
 </file>
 
 <file path=word/numbering.xml><?xml version="1.0" encoding="utf-8"?>
-<w:numbering xmlns:wpc="http://schemas.microsoft.com/office/word/2010/wordprocessingCanvas" xmlns:cx="http://schemas.microsoft.com/office/drawing/2014/chartex" xmlns:cx1="http://schemas.microsoft.com/office/drawing/2015/9/8/chartex" xmlns:cx2="http://schemas.microsoft.com/office/drawing/2015/10/21/chartex" xmlns:cx3="http://schemas.microsoft.com/office/drawing/2016/5/9/chartex" xmlns:cx4="http://schemas.microsoft.com/office/drawing/2016/5/10/chartex" xmlns:cx5="http://schemas.microsoft.com/office/drawing/2016/5/11/chartex" xmlns:cx6="http://schemas.microsoft.com/office/drawing/2016/5/12/chartex" xmlns:cx7="http://schemas.microsoft.com/office/drawing/2016/5/13/chartex" xmlns:cx8="http://schemas.microsoft.com/office/drawing/2016/5/14/chartex" xmlns:mc="http://schemas.openxmlformats.org/markup-compatibility/2006" xmlns:aink="http://schemas.microsoft.com/office/drawing/2016/ink" xmlns:am3d="http://schemas.microsoft.com/office/drawing/2017/model3d" xmlns:o="urn:schemas-microsoft-com:office:office" xmlns:r="http://schemas.openxmlformats.org/officeDocument/2006/relationships" xmlns:m="http://schemas.openxmlformats.org/officeDocument/2006/math" xmlns:v="urn:schemas-microsoft-com:vml" xmlns:wp14="http://schemas.microsoft.com/office/word/2010/wordprocessingDrawing" xmlns:wp="http://schemas.openxmlformats.org/drawingml/2006/wordprocessingDrawing" xmlns:w10="urn:schemas-microsoft-com:office:word" xmlns:w="http://schemas.openxmlformats.org/wordprocessingml/2006/main" xmlns:w14="http://schemas.microsoft.com/office/word/2010/wordml" xmlns:w15="http://schemas.microsoft.com/office/word/2012/wordml" xmlns:w16cex="http://schemas.microsoft.com/office/word/2018/wordml/cex" xmlns:w16cid="http://schemas.microsoft.com/office/word/2016/wordml/cid" xmlns:w16="http://schemas.microsoft.com/office/word/2018/wordml" xmlns:w16se="http://schemas.microsoft.com/office/word/2015/wordml/symex" xmlns:wpg="http://schemas.microsoft.com/office/word/2010/wordprocessingGroup" xmlns:wpi="http://schemas.microsoft.com/office/word/2010/wordprocessingInk" xmlns:wne="http://schemas.microsoft.com/office/word/2006/wordml" xmlns:wps="http://schemas.microsoft.com/office/word/2010/wordprocessingShape" mc:Ignorable="w14 w15 w16se w16cid w16 w16cex wp14">
+<w:numbering xmlns:wpc="http://schemas.microsoft.com/office/word/2010/wordprocessingCanvas" xmlns:cx="http://schemas.microsoft.com/office/drawing/2014/chartex" xmlns:mc="http://schemas.openxmlformats.org/markup-compatibility/2006" xmlns:o="urn:schemas-microsoft-com:office:office" xmlns:r="http://schemas.openxmlformats.org/officeDocument/2006/relationships" xmlns:m="http://schemas.openxmlformats.org/officeDocument/2006/math" xmlns:v="urn:schemas-microsoft-com:vml" xmlns:wp14="http://schemas.microsoft.com/office/word/2010/wordprocessingDrawing" xmlns:wp="http://schemas.openxmlformats.org/drawingml/2006/wordprocessingDrawing" xmlns:w10="urn:schemas-microsoft-com:office:word" xmlns:w="http://schemas.openxmlformats.org/wordprocessingml/2006/main" xmlns:w14="http://schemas.microsoft.com/office/word/2010/wordml" xmlns:w15="http://schemas.microsoft.com/office/word/2012/wordml" xmlns:w16se="http://schemas.microsoft.com/office/word/2015/wordml/symex" xmlns:wpg="http://schemas.microsoft.com/office/word/2010/wordprocessingGroup" xmlns:wpi="http://schemas.microsoft.com/office/word/2010/wordprocessingInk" xmlns:wne="http://schemas.microsoft.com/office/word/2006/wordml" xmlns:wps="http://schemas.microsoft.com/office/word/2010/wordprocessingShape" mc:Ignorable="w14 w15 w16se wp14">
   <w:abstractNum w:abstractNumId="0" w15:restartNumberingAfterBreak="0">
     <w:nsid w:val="035E5517"/>
     <w:multiLevelType w:val="hybridMultilevel"/>
@@ -8353,7 +9578,7 @@
   <w:abstractNum w:abstractNumId="6" w15:restartNumberingAfterBreak="0">
     <w:nsid w:val="7BEA00A6"/>
     <w:multiLevelType w:val="hybridMultilevel"/>
-    <w:tmpl w:val="E4F41738"/>
+    <w:tmpl w:val="71C654D6"/>
     <w:lvl w:ilvl="0" w:tplc="110EBCA0">
       <w:start w:val="1"/>
       <w:numFmt w:val="taiwaneseCountingThousand"/>
@@ -8366,14 +9591,17 @@
         <w:rFonts w:hint="default"/>
       </w:rPr>
     </w:lvl>
-    <w:lvl w:ilvl="1" w:tplc="04090019" w:tentative="1">
+    <w:lvl w:ilvl="1" w:tplc="13B0CDB6">
       <w:start w:val="1"/>
-      <w:numFmt w:val="ideographTraditional"/>
-      <w:lvlText w:val="%2、"/>
+      <w:numFmt w:val="decimal"/>
+      <w:lvlText w:val="%2."/>
       <w:lvlJc w:val="left"/>
       <w:pPr>
-        <w:ind w:left="960" w:hanging="480"/>
-      </w:pPr>
+        <w:ind w:left="840" w:hanging="360"/>
+      </w:pPr>
+      <w:rPr>
+        <w:rFonts w:hint="default"/>
+      </w:rPr>
     </w:lvl>
     <w:lvl w:ilvl="2" w:tplc="0409001B" w:tentative="1">
       <w:start w:val="1"/>
@@ -8464,7 +9692,7 @@
 </file>
 
 <file path=word/styles.xml><?xml version="1.0" encoding="utf-8"?>
-<w:styles xmlns:mc="http://schemas.openxmlformats.org/markup-compatibility/2006" xmlns:r="http://schemas.openxmlformats.org/officeDocument/2006/relationships" xmlns:w="http://schemas.openxmlformats.org/wordprocessingml/2006/main" xmlns:w14="http://schemas.microsoft.com/office/word/2010/wordml" xmlns:w15="http://schemas.microsoft.com/office/word/2012/wordml" xmlns:w16cex="http://schemas.microsoft.com/office/word/2018/wordml/cex" xmlns:w16cid="http://schemas.microsoft.com/office/word/2016/wordml/cid" xmlns:w16="http://schemas.microsoft.com/office/word/2018/wordml" xmlns:w16se="http://schemas.microsoft.com/office/word/2015/wordml/symex" mc:Ignorable="w14 w15 w16se w16cid w16 w16cex">
+<w:styles xmlns:mc="http://schemas.openxmlformats.org/markup-compatibility/2006" xmlns:r="http://schemas.openxmlformats.org/officeDocument/2006/relationships" xmlns:w="http://schemas.openxmlformats.org/wordprocessingml/2006/main" xmlns:w14="http://schemas.microsoft.com/office/word/2010/wordml" xmlns:w15="http://schemas.microsoft.com/office/word/2012/wordml" xmlns:w16se="http://schemas.microsoft.com/office/word/2015/wordml/symex" mc:Ignorable="w14 w15 w16se">
   <w:docDefaults>
     <w:rPrDefault>
       <w:rPr>
@@ -8477,7 +9705,7 @@
     </w:rPrDefault>
     <w:pPrDefault/>
   </w:docDefaults>
-  <w:latentStyles w:defLockedState="0" w:defUIPriority="99" w:defSemiHidden="0" w:defUnhideWhenUsed="0" w:defQFormat="0" w:count="376">
+  <w:latentStyles w:defLockedState="0" w:defUIPriority="99" w:defSemiHidden="0" w:defUnhideWhenUsed="0" w:defQFormat="0" w:count="371">
     <w:lsdException w:name="Normal" w:uiPriority="0" w:qFormat="1"/>
     <w:lsdException w:name="heading 1" w:uiPriority="9" w:qFormat="1"/>
     <w:lsdException w:name="heading 2" w:semiHidden="1" w:uiPriority="9" w:unhideWhenUsed="1" w:qFormat="1"/>
@@ -8849,11 +10077,6 @@
     <w:lsdException w:name="List Table 5 Dark Accent 6" w:uiPriority="50"/>
     <w:lsdException w:name="List Table 6 Colorful Accent 6" w:uiPriority="51"/>
     <w:lsdException w:name="List Table 7 Colorful Accent 6" w:uiPriority="52"/>
-    <w:lsdException w:name="Mention" w:semiHidden="1" w:unhideWhenUsed="1"/>
-    <w:lsdException w:name="Smart Hyperlink" w:semiHidden="1" w:unhideWhenUsed="1"/>
-    <w:lsdException w:name="Hashtag" w:semiHidden="1" w:unhideWhenUsed="1"/>
-    <w:lsdException w:name="Unresolved Mention" w:semiHidden="1" w:unhideWhenUsed="1"/>
-    <w:lsdException w:name="Smart Link" w:semiHidden="1" w:unhideWhenUsed="1"/>
   </w:latentStyles>
   <w:style w:type="paragraph" w:default="1" w:styleId="a">
     <w:name w:val="Normal"/>
